--- a/lab_13.docx
+++ b/lab_13.docx
@@ -5,12 +5,172 @@
     <w:p>
       <w:pPr>
         <w:rPr>
-          <w:sz w:val="28"/>
-          <w:szCs w:val="28"/>
+          <w:sz w:val="32"/>
+          <w:szCs w:val="32"/>
         </w:rPr>
       </w:pPr>
-      <w:proofErr w:type="spellStart"/>
-      <w:r>
+      <w:r>
+        <w:rPr>
+          <w:sz w:val="32"/>
+          <w:szCs w:val="32"/>
+        </w:rPr>
+        <w:t>Zadanie 1 i 2.</w:t>
+      </w:r>
+    </w:p>
+    <w:p>
+      <w:pPr>
+        <w:rPr>
+          <w:sz w:val="32"/>
+          <w:szCs w:val="32"/>
+        </w:rPr>
+      </w:pPr>
+      <w:r>
+        <w:rPr>
+          <w:noProof/>
+        </w:rPr>
+        <w:drawing>
+          <wp:inline distT="0" distB="0" distL="0" distR="0" wp14:anchorId="723C8015" wp14:editId="5F0995D5">
+            <wp:extent cx="3360875" cy="5962967"/>
+            <wp:effectExtent l="0" t="5715" r="5715" b="5715"/>
+            <wp:docPr id="3" name="Obraz 3"/>
+            <wp:cNvGraphicFramePr>
+              <a:graphicFrameLocks xmlns:a="http://schemas.openxmlformats.org/drawingml/2006/main" noChangeAspect="1"/>
+            </wp:cNvGraphicFramePr>
+            <a:graphic xmlns:a="http://schemas.openxmlformats.org/drawingml/2006/main">
+              <a:graphicData uri="http://schemas.openxmlformats.org/drawingml/2006/picture">
+                <pic:pic xmlns:pic="http://schemas.openxmlformats.org/drawingml/2006/picture">
+                  <pic:nvPicPr>
+                    <pic:cNvPr id="0" name="Picture 4"/>
+                    <pic:cNvPicPr>
+                      <a:picLocks noChangeAspect="1" noChangeArrowheads="1"/>
+                    </pic:cNvPicPr>
+                  </pic:nvPicPr>
+                  <pic:blipFill>
+                    <a:blip r:embed="rId4">
+                      <a:extLst>
+                        <a:ext uri="{28A0092B-C50C-407E-A947-70E740481C1C}">
+                          <a14:useLocalDpi xmlns:a14="http://schemas.microsoft.com/office/drawing/2010/main" val="0"/>
+                        </a:ext>
+                      </a:extLst>
+                    </a:blip>
+                    <a:srcRect/>
+                    <a:stretch>
+                      <a:fillRect/>
+                    </a:stretch>
+                  </pic:blipFill>
+                  <pic:spPr bwMode="auto">
+                    <a:xfrm rot="16200000">
+                      <a:off x="0" y="0"/>
+                      <a:ext cx="3373688" cy="5985700"/>
+                    </a:xfrm>
+                    <a:prstGeom prst="rect">
+                      <a:avLst/>
+                    </a:prstGeom>
+                    <a:noFill/>
+                    <a:ln>
+                      <a:noFill/>
+                    </a:ln>
+                  </pic:spPr>
+                </pic:pic>
+              </a:graphicData>
+            </a:graphic>
+          </wp:inline>
+        </w:drawing>
+      </w:r>
+    </w:p>
+    <w:p>
+      <w:pPr>
+        <w:rPr>
+          <w:sz w:val="32"/>
+          <w:szCs w:val="32"/>
+        </w:rPr>
+      </w:pPr>
+      <w:r>
+        <w:rPr>
+          <w:sz w:val="32"/>
+          <w:szCs w:val="32"/>
+        </w:rPr>
+        <w:t xml:space="preserve">Zadanie 3 i 4. </w:t>
+      </w:r>
+    </w:p>
+    <w:p>
+      <w:pPr>
+        <w:rPr>
+          <w:sz w:val="32"/>
+          <w:szCs w:val="32"/>
+        </w:rPr>
+      </w:pPr>
+      <w:r>
+        <w:rPr>
+          <w:noProof/>
+        </w:rPr>
+        <w:drawing>
+          <wp:inline distT="0" distB="0" distL="0" distR="0" wp14:anchorId="158B78A9" wp14:editId="0C5E176F">
+            <wp:extent cx="3343696" cy="5932487"/>
+            <wp:effectExtent l="953" t="0" r="0" b="0"/>
+            <wp:docPr id="2" name="Obraz 2"/>
+            <wp:cNvGraphicFramePr>
+              <a:graphicFrameLocks xmlns:a="http://schemas.openxmlformats.org/drawingml/2006/main" noChangeAspect="1"/>
+            </wp:cNvGraphicFramePr>
+            <a:graphic xmlns:a="http://schemas.openxmlformats.org/drawingml/2006/main">
+              <a:graphicData uri="http://schemas.openxmlformats.org/drawingml/2006/picture">
+                <pic:pic xmlns:pic="http://schemas.openxmlformats.org/drawingml/2006/picture">
+                  <pic:nvPicPr>
+                    <pic:cNvPr id="0" name="Picture 2"/>
+                    <pic:cNvPicPr>
+                      <a:picLocks noChangeAspect="1" noChangeArrowheads="1"/>
+                    </pic:cNvPicPr>
+                  </pic:nvPicPr>
+                  <pic:blipFill>
+                    <a:blip r:embed="rId5">
+                      <a:extLst>
+                        <a:ext uri="{28A0092B-C50C-407E-A947-70E740481C1C}">
+                          <a14:useLocalDpi xmlns:a14="http://schemas.microsoft.com/office/drawing/2010/main" val="0"/>
+                        </a:ext>
+                      </a:extLst>
+                    </a:blip>
+                    <a:srcRect/>
+                    <a:stretch>
+                      <a:fillRect/>
+                    </a:stretch>
+                  </pic:blipFill>
+                  <pic:spPr bwMode="auto">
+                    <a:xfrm rot="16200000">
+                      <a:off x="0" y="0"/>
+                      <a:ext cx="3355489" cy="5953411"/>
+                    </a:xfrm>
+                    <a:prstGeom prst="rect">
+                      <a:avLst/>
+                    </a:prstGeom>
+                    <a:noFill/>
+                    <a:ln>
+                      <a:noFill/>
+                    </a:ln>
+                  </pic:spPr>
+                </pic:pic>
+              </a:graphicData>
+            </a:graphic>
+          </wp:inline>
+        </w:drawing>
+      </w:r>
+      <w:r>
+        <w:rPr>
+          <w:sz w:val="32"/>
+          <w:szCs w:val="32"/>
+        </w:rPr>
+        <w:t xml:space="preserve"> </w:t>
+      </w:r>
+    </w:p>
+    <w:p>
+      <w:pPr>
+        <w:rPr>
+          <w:sz w:val="32"/>
+          <w:szCs w:val="32"/>
+        </w:rPr>
+      </w:pPr>
+    </w:p>
+    <w:p>
+      <w:pPr>
         <w:rPr>
           <w:b/>
           <w:bCs/>
@@ -20,9 +180,16 @@
           <w:szCs w:val="32"/>
           <w:u w:val="single"/>
         </w:rPr>
-        <w:t>Neural</w:t>
-      </w:r>
-      <w:proofErr w:type="spellEnd"/>
+      </w:pPr>
+    </w:p>
+    <w:p>
+      <w:pPr>
+        <w:rPr>
+          <w:sz w:val="32"/>
+          <w:szCs w:val="32"/>
+        </w:rPr>
+      </w:pPr>
+      <w:proofErr w:type="spellStart"/>
       <w:r>
         <w:rPr>
           <w:b/>
@@ -33,49 +200,11 @@
           <w:szCs w:val="32"/>
           <w:u w:val="single"/>
         </w:rPr>
-        <w:t xml:space="preserve"> style transfer (NTS)</w:t>
-      </w:r>
-      <w:r>
-        <w:rPr>
-          <w:sz w:val="28"/>
-          <w:szCs w:val="28"/>
-        </w:rPr>
-        <w:t xml:space="preserve"> czyli manipulacja cyfrowymi obrazami lub filmami w celu dostosowania wyglądu lub stylu wizualnego innego obrazu. Algorytmy NST charakteryzują się wykorzystaniem głębokich sieci neuronowych w celu transformacji obrazu. Typowe zastosowania NST to tworzenie sztucznych dzieł sztuki z fotografii, na przykład przenoszenie wyglądu słynnych obrazów na fotografie dostarczone przez użytkownika. </w:t>
-      </w:r>
-    </w:p>
-    <w:p>
-      <w:pPr>
-        <w:rPr>
-          <w:rFonts w:ascii="Arial" w:hAnsi="Arial" w:cs="Arial"/>
-          <w:color w:val="212529"/>
-          <w:sz w:val="28"/>
-          <w:szCs w:val="28"/>
-          <w:shd w:val="clear" w:color="auto" w:fill="FFFFFF"/>
-        </w:rPr>
-      </w:pPr>
-      <w:r>
-        <w:rPr>
-          <w:rFonts w:ascii="Arial" w:hAnsi="Arial" w:cs="Arial"/>
-          <w:color w:val="212529"/>
-          <w:sz w:val="28"/>
-          <w:szCs w:val="28"/>
-          <w:shd w:val="clear" w:color="auto" w:fill="FFFFFF"/>
-        </w:rPr>
-        <w:t>Transfer stylu polega na wygenerowaniu obrazu o tej samej „treści” co obraz bazowy, ale z „stylem” innego obrazu (zazwyczaj artystycznego). Osiąga się to poprzez optymalizację funkcji straty, która składa się z 3 elementów: „utrata stylu”, „utrata treści” i „całkowita utrata zmienności”</w:t>
-      </w:r>
-      <w:r>
-        <w:rPr>
-          <w:rFonts w:ascii="Arial" w:hAnsi="Arial" w:cs="Arial"/>
-          <w:color w:val="212529"/>
-          <w:sz w:val="28"/>
-          <w:szCs w:val="28"/>
-          <w:shd w:val="clear" w:color="auto" w:fill="FFFFFF"/>
-        </w:rPr>
-        <w:t xml:space="preserve">. </w:t>
-      </w:r>
-    </w:p>
-    <w:p>
-      <w:pPr>
+        <w:lastRenderedPageBreak/>
+        <w:t>Neural</w:t>
+      </w:r>
+      <w:proofErr w:type="spellEnd"/>
+      <w:r>
         <w:rPr>
           <w:b/>
           <w:bCs/>
@@ -85,7 +214,9 @@
           <w:szCs w:val="32"/>
           <w:u w:val="single"/>
         </w:rPr>
-      </w:pPr>
+        <w:t xml:space="preserve"> </w:t>
+      </w:r>
+      <w:proofErr w:type="spellStart"/>
       <w:r>
         <w:rPr>
           <w:b/>
@@ -96,8 +227,9 @@
           <w:szCs w:val="32"/>
           <w:u w:val="single"/>
         </w:rPr>
-        <w:t>Oblicz utratę transferu stylu</w:t>
-      </w:r>
+        <w:t>Structured</w:t>
+      </w:r>
+      <w:proofErr w:type="spellEnd"/>
       <w:r>
         <w:rPr>
           <w:b/>
@@ -108,99 +240,1699 @@
           <w:szCs w:val="32"/>
           <w:u w:val="single"/>
         </w:rPr>
-        <w:t>:</w:t>
+        <w:t xml:space="preserve"> Learning (NSL) </w:t>
+      </w:r>
+      <w:r>
+        <w:rPr>
+          <w:sz w:val="32"/>
+          <w:szCs w:val="32"/>
+        </w:rPr>
+        <w:t>to nowy paradygmat uczenia się do szkolenia sieci neuronowych poprzez wykorzystywanie sygnałów strukturalnych oprócz danych wejściowych. Struktura może być jawna, jak przedstawia wykres, lub niejawna jako wywołana zaburzeniami przeciwnymi.</w:t>
       </w:r>
     </w:p>
     <w:p>
       <w:pPr>
         <w:rPr>
-          <w:sz w:val="28"/>
-          <w:szCs w:val="28"/>
+          <w:sz w:val="32"/>
+          <w:szCs w:val="32"/>
         </w:rPr>
       </w:pPr>
       <w:r>
         <w:rPr>
-          <w:sz w:val="28"/>
-          <w:szCs w:val="28"/>
-        </w:rPr>
-        <w:t>Najpierw musimy zdefiniować 4 funkcje użytkowe:</w:t>
+          <w:sz w:val="32"/>
+          <w:szCs w:val="32"/>
+        </w:rPr>
+        <w:t>Sygnały strukturalne są powszechnie używane do reprezentowania relacji lub podobieństw między próbkami, które mogą być oznaczone lub nie. Dlatego wykorzystanie tych sygnałów podczas uczenia sieci neuronowej wykorzystuje zarówno dane oznaczone, jak i nieoznaczone, co może poprawić dokładność modelu, szczególnie gdy ilość oznaczonych danych jest stosunkowo niewielka . Ponadto modele wytrenowane na podstawie próbek, które są generowane przez dodanie niekorzystnych perturbacji, okazały się odporne na złośliwe ataki , których celem jest wprowadzenie w błąd przewidywań lub klasyfikacji modelu.</w:t>
       </w:r>
     </w:p>
     <w:p>
       <w:pPr>
         <w:rPr>
-          <w:sz w:val="28"/>
-          <w:szCs w:val="28"/>
+          <w:sz w:val="32"/>
+          <w:szCs w:val="32"/>
         </w:rPr>
       </w:pPr>
-      <w:proofErr w:type="spellStart"/>
-      <w:r>
-        <w:rPr>
-          <w:sz w:val="28"/>
-          <w:szCs w:val="28"/>
-        </w:rPr>
-        <w:t>gram_matrix</w:t>
-      </w:r>
-      <w:proofErr w:type="spellEnd"/>
-      <w:r>
-        <w:rPr>
-          <w:sz w:val="28"/>
-          <w:szCs w:val="28"/>
-        </w:rPr>
-        <w:t xml:space="preserve"> (używane do obliczania utraty stylu)</w:t>
-      </w:r>
     </w:p>
     <w:p>
       <w:pPr>
         <w:rPr>
-          <w:sz w:val="28"/>
-          <w:szCs w:val="28"/>
+          <w:sz w:val="32"/>
+          <w:szCs w:val="32"/>
         </w:rPr>
       </w:pPr>
-      <w:proofErr w:type="spellStart"/>
-      <w:r>
-        <w:rPr>
-          <w:sz w:val="28"/>
-          <w:szCs w:val="28"/>
-        </w:rPr>
-        <w:t>style_lossFunkcja</w:t>
-      </w:r>
-      <w:proofErr w:type="spellEnd"/>
-      <w:r>
-        <w:rPr>
-          <w:sz w:val="28"/>
-          <w:szCs w:val="28"/>
-        </w:rPr>
-        <w:t>, która utrzymuje Rodzony blisko lokalnych tekstur odniesienia obrazu stylu</w:t>
+      <w:r>
+        <w:rPr>
+          <w:sz w:val="32"/>
+          <w:szCs w:val="32"/>
+        </w:rPr>
+        <w:t xml:space="preserve">Przykładowy kod: </w:t>
       </w:r>
     </w:p>
     <w:p>
       <w:pPr>
-        <w:rPr>
-          <w:sz w:val="28"/>
-          <w:szCs w:val="28"/>
+        <w:tabs>
+          <w:tab w:val="left" w:pos="916"/>
+          <w:tab w:val="left" w:pos="1832"/>
+          <w:tab w:val="left" w:pos="2748"/>
+          <w:tab w:val="left" w:pos="3664"/>
+          <w:tab w:val="left" w:pos="4580"/>
+          <w:tab w:val="left" w:pos="5496"/>
+          <w:tab w:val="left" w:pos="6412"/>
+          <w:tab w:val="left" w:pos="7328"/>
+          <w:tab w:val="left" w:pos="8244"/>
+          <w:tab w:val="left" w:pos="9160"/>
+          <w:tab w:val="left" w:pos="10076"/>
+          <w:tab w:val="left" w:pos="10992"/>
+          <w:tab w:val="left" w:pos="11908"/>
+          <w:tab w:val="left" w:pos="12824"/>
+          <w:tab w:val="left" w:pos="13740"/>
+          <w:tab w:val="left" w:pos="14656"/>
+        </w:tabs>
+        <w:spacing w:after="0" w:line="240" w:lineRule="auto"/>
+        <w:rPr>
+          <w:rFonts w:ascii="Courier New" w:eastAsia="Times New Roman" w:hAnsi="Courier New" w:cs="Courier New"/>
+          <w:sz w:val="20"/>
+          <w:szCs w:val="20"/>
+          <w:lang w:eastAsia="pl-PL"/>
         </w:rPr>
       </w:pPr>
-      <w:proofErr w:type="spellStart"/>
-      <w:r>
-        <w:rPr>
-          <w:sz w:val="28"/>
-          <w:szCs w:val="28"/>
-        </w:rPr>
-        <w:t>content_lossFunkcja</w:t>
-      </w:r>
-      <w:proofErr w:type="spellEnd"/>
-      <w:r>
-        <w:rPr>
-          <w:sz w:val="28"/>
-          <w:szCs w:val="28"/>
-        </w:rPr>
-        <w:t>, która prowadzi reprezentację wysokiego poziomu generowanego bliski obraz do obrazu bazowego</w:t>
+      <w:r>
+        <w:rPr>
+          <w:rFonts w:ascii="Courier New" w:eastAsia="Times New Roman" w:hAnsi="Courier New" w:cs="Courier New"/>
+          <w:sz w:val="20"/>
+          <w:szCs w:val="20"/>
+          <w:lang w:eastAsia="pl-PL"/>
+        </w:rPr>
+        <w:t xml:space="preserve">import </w:t>
+      </w:r>
+      <w:proofErr w:type="spellStart"/>
+      <w:r>
+        <w:rPr>
+          <w:rFonts w:ascii="Courier New" w:eastAsia="Times New Roman" w:hAnsi="Courier New" w:cs="Courier New"/>
+          <w:sz w:val="20"/>
+          <w:szCs w:val="20"/>
+          <w:lang w:eastAsia="pl-PL"/>
+        </w:rPr>
+        <w:t>tensorflow</w:t>
+      </w:r>
+      <w:proofErr w:type="spellEnd"/>
+      <w:r>
+        <w:rPr>
+          <w:rFonts w:ascii="Courier New" w:eastAsia="Times New Roman" w:hAnsi="Courier New" w:cs="Courier New"/>
+          <w:sz w:val="20"/>
+          <w:szCs w:val="20"/>
+          <w:lang w:eastAsia="pl-PL"/>
+        </w:rPr>
+        <w:t xml:space="preserve"> as </w:t>
+      </w:r>
+      <w:proofErr w:type="spellStart"/>
+      <w:r>
+        <w:rPr>
+          <w:rFonts w:ascii="Courier New" w:eastAsia="Times New Roman" w:hAnsi="Courier New" w:cs="Courier New"/>
+          <w:sz w:val="20"/>
+          <w:szCs w:val="20"/>
+          <w:lang w:eastAsia="pl-PL"/>
+        </w:rPr>
+        <w:t>tf</w:t>
+      </w:r>
+      <w:proofErr w:type="spellEnd"/>
+      <w:r>
+        <w:rPr>
+          <w:rFonts w:ascii="Courier New" w:eastAsia="Times New Roman" w:hAnsi="Courier New" w:cs="Courier New"/>
+          <w:sz w:val="20"/>
+          <w:szCs w:val="20"/>
+          <w:lang w:eastAsia="pl-PL"/>
+        </w:rPr>
+        <w:br/>
+        <w:t xml:space="preserve">import </w:t>
+      </w:r>
+      <w:proofErr w:type="spellStart"/>
+      <w:r>
+        <w:rPr>
+          <w:rFonts w:ascii="Courier New" w:eastAsia="Times New Roman" w:hAnsi="Courier New" w:cs="Courier New"/>
+          <w:sz w:val="20"/>
+          <w:szCs w:val="20"/>
+          <w:lang w:eastAsia="pl-PL"/>
+        </w:rPr>
+        <w:t>neural_structured_learning</w:t>
+      </w:r>
+      <w:proofErr w:type="spellEnd"/>
+      <w:r>
+        <w:rPr>
+          <w:rFonts w:ascii="Courier New" w:eastAsia="Times New Roman" w:hAnsi="Courier New" w:cs="Courier New"/>
+          <w:sz w:val="20"/>
+          <w:szCs w:val="20"/>
+          <w:lang w:eastAsia="pl-PL"/>
+        </w:rPr>
+        <w:t xml:space="preserve"> as </w:t>
+      </w:r>
+      <w:proofErr w:type="spellStart"/>
+      <w:r>
+        <w:rPr>
+          <w:rFonts w:ascii="Courier New" w:eastAsia="Times New Roman" w:hAnsi="Courier New" w:cs="Courier New"/>
+          <w:sz w:val="20"/>
+          <w:szCs w:val="20"/>
+          <w:lang w:eastAsia="pl-PL"/>
+        </w:rPr>
+        <w:t>nsl</w:t>
+      </w:r>
+      <w:proofErr w:type="spellEnd"/>
+      <w:r>
+        <w:rPr>
+          <w:rFonts w:ascii="Courier New" w:eastAsia="Times New Roman" w:hAnsi="Courier New" w:cs="Courier New"/>
+          <w:sz w:val="20"/>
+          <w:szCs w:val="20"/>
+          <w:lang w:eastAsia="pl-PL"/>
+        </w:rPr>
+        <w:br/>
+      </w:r>
+      <w:r>
+        <w:rPr>
+          <w:rFonts w:ascii="Courier New" w:eastAsia="Times New Roman" w:hAnsi="Courier New" w:cs="Courier New"/>
+          <w:sz w:val="20"/>
+          <w:szCs w:val="20"/>
+          <w:lang w:eastAsia="pl-PL"/>
+        </w:rPr>
+        <w:br/>
+        <w:t xml:space="preserve"># </w:t>
+      </w:r>
+      <w:proofErr w:type="spellStart"/>
+      <w:r>
+        <w:rPr>
+          <w:rFonts w:ascii="Courier New" w:eastAsia="Times New Roman" w:hAnsi="Courier New" w:cs="Courier New"/>
+          <w:sz w:val="20"/>
+          <w:szCs w:val="20"/>
+          <w:lang w:eastAsia="pl-PL"/>
+        </w:rPr>
+        <w:t>Prepare</w:t>
+      </w:r>
+      <w:proofErr w:type="spellEnd"/>
+      <w:r>
+        <w:rPr>
+          <w:rFonts w:ascii="Courier New" w:eastAsia="Times New Roman" w:hAnsi="Courier New" w:cs="Courier New"/>
+          <w:sz w:val="20"/>
+          <w:szCs w:val="20"/>
+          <w:lang w:eastAsia="pl-PL"/>
+        </w:rPr>
+        <w:t xml:space="preserve"> data.</w:t>
+      </w:r>
+      <w:r>
+        <w:rPr>
+          <w:rFonts w:ascii="Courier New" w:eastAsia="Times New Roman" w:hAnsi="Courier New" w:cs="Courier New"/>
+          <w:sz w:val="20"/>
+          <w:szCs w:val="20"/>
+          <w:lang w:eastAsia="pl-PL"/>
+        </w:rPr>
+        <w:br/>
+        <w:t>(</w:t>
+      </w:r>
+      <w:proofErr w:type="spellStart"/>
+      <w:r>
+        <w:rPr>
+          <w:rFonts w:ascii="Courier New" w:eastAsia="Times New Roman" w:hAnsi="Courier New" w:cs="Courier New"/>
+          <w:sz w:val="20"/>
+          <w:szCs w:val="20"/>
+          <w:lang w:eastAsia="pl-PL"/>
+        </w:rPr>
+        <w:t>x_train</w:t>
+      </w:r>
+      <w:proofErr w:type="spellEnd"/>
+      <w:r>
+        <w:rPr>
+          <w:rFonts w:ascii="Courier New" w:eastAsia="Times New Roman" w:hAnsi="Courier New" w:cs="Courier New"/>
+          <w:sz w:val="20"/>
+          <w:szCs w:val="20"/>
+          <w:lang w:eastAsia="pl-PL"/>
+        </w:rPr>
+        <w:t xml:space="preserve">, </w:t>
+      </w:r>
+      <w:proofErr w:type="spellStart"/>
+      <w:r>
+        <w:rPr>
+          <w:rFonts w:ascii="Courier New" w:eastAsia="Times New Roman" w:hAnsi="Courier New" w:cs="Courier New"/>
+          <w:sz w:val="20"/>
+          <w:szCs w:val="20"/>
+          <w:lang w:eastAsia="pl-PL"/>
+        </w:rPr>
+        <w:t>y_train</w:t>
+      </w:r>
+      <w:proofErr w:type="spellEnd"/>
+      <w:r>
+        <w:rPr>
+          <w:rFonts w:ascii="Courier New" w:eastAsia="Times New Roman" w:hAnsi="Courier New" w:cs="Courier New"/>
+          <w:sz w:val="20"/>
+          <w:szCs w:val="20"/>
+          <w:lang w:eastAsia="pl-PL"/>
+        </w:rPr>
+        <w:t>), (</w:t>
+      </w:r>
+      <w:proofErr w:type="spellStart"/>
+      <w:r>
+        <w:rPr>
+          <w:rFonts w:ascii="Courier New" w:eastAsia="Times New Roman" w:hAnsi="Courier New" w:cs="Courier New"/>
+          <w:sz w:val="20"/>
+          <w:szCs w:val="20"/>
+          <w:lang w:eastAsia="pl-PL"/>
+        </w:rPr>
+        <w:t>x_test</w:t>
+      </w:r>
+      <w:proofErr w:type="spellEnd"/>
+      <w:r>
+        <w:rPr>
+          <w:rFonts w:ascii="Courier New" w:eastAsia="Times New Roman" w:hAnsi="Courier New" w:cs="Courier New"/>
+          <w:sz w:val="20"/>
+          <w:szCs w:val="20"/>
+          <w:lang w:eastAsia="pl-PL"/>
+        </w:rPr>
+        <w:t xml:space="preserve">, </w:t>
+      </w:r>
+      <w:proofErr w:type="spellStart"/>
+      <w:r>
+        <w:rPr>
+          <w:rFonts w:ascii="Courier New" w:eastAsia="Times New Roman" w:hAnsi="Courier New" w:cs="Courier New"/>
+          <w:sz w:val="20"/>
+          <w:szCs w:val="20"/>
+          <w:lang w:eastAsia="pl-PL"/>
+        </w:rPr>
+        <w:t>y_test</w:t>
+      </w:r>
+      <w:proofErr w:type="spellEnd"/>
+      <w:r>
+        <w:rPr>
+          <w:rFonts w:ascii="Courier New" w:eastAsia="Times New Roman" w:hAnsi="Courier New" w:cs="Courier New"/>
+          <w:sz w:val="20"/>
+          <w:szCs w:val="20"/>
+          <w:lang w:eastAsia="pl-PL"/>
+        </w:rPr>
+        <w:t xml:space="preserve">) = </w:t>
+      </w:r>
+      <w:proofErr w:type="spellStart"/>
+      <w:r>
+        <w:rPr>
+          <w:rFonts w:ascii="Courier New" w:eastAsia="Times New Roman" w:hAnsi="Courier New" w:cs="Courier New"/>
+          <w:sz w:val="20"/>
+          <w:szCs w:val="20"/>
+          <w:lang w:eastAsia="pl-PL"/>
+        </w:rPr>
+        <w:t>tf.keras.datasets.mnist.load_data</w:t>
+      </w:r>
+      <w:proofErr w:type="spellEnd"/>
+      <w:r>
+        <w:rPr>
+          <w:rFonts w:ascii="Courier New" w:eastAsia="Times New Roman" w:hAnsi="Courier New" w:cs="Courier New"/>
+          <w:sz w:val="20"/>
+          <w:szCs w:val="20"/>
+          <w:lang w:eastAsia="pl-PL"/>
+        </w:rPr>
+        <w:t>()</w:t>
+      </w:r>
+      <w:r>
+        <w:rPr>
+          <w:rFonts w:ascii="Courier New" w:eastAsia="Times New Roman" w:hAnsi="Courier New" w:cs="Courier New"/>
+          <w:sz w:val="20"/>
+          <w:szCs w:val="20"/>
+          <w:lang w:eastAsia="pl-PL"/>
+        </w:rPr>
+        <w:br/>
+      </w:r>
+      <w:proofErr w:type="spellStart"/>
+      <w:r>
+        <w:rPr>
+          <w:rFonts w:ascii="Courier New" w:eastAsia="Times New Roman" w:hAnsi="Courier New" w:cs="Courier New"/>
+          <w:sz w:val="20"/>
+          <w:szCs w:val="20"/>
+          <w:lang w:eastAsia="pl-PL"/>
+        </w:rPr>
+        <w:t>x_train</w:t>
+      </w:r>
+      <w:proofErr w:type="spellEnd"/>
+      <w:r>
+        <w:rPr>
+          <w:rFonts w:ascii="Courier New" w:eastAsia="Times New Roman" w:hAnsi="Courier New" w:cs="Courier New"/>
+          <w:sz w:val="20"/>
+          <w:szCs w:val="20"/>
+          <w:lang w:eastAsia="pl-PL"/>
+        </w:rPr>
+        <w:t xml:space="preserve">, </w:t>
+      </w:r>
+      <w:proofErr w:type="spellStart"/>
+      <w:r>
+        <w:rPr>
+          <w:rFonts w:ascii="Courier New" w:eastAsia="Times New Roman" w:hAnsi="Courier New" w:cs="Courier New"/>
+          <w:sz w:val="20"/>
+          <w:szCs w:val="20"/>
+          <w:lang w:eastAsia="pl-PL"/>
+        </w:rPr>
+        <w:t>x_test</w:t>
+      </w:r>
+      <w:proofErr w:type="spellEnd"/>
+      <w:r>
+        <w:rPr>
+          <w:rFonts w:ascii="Courier New" w:eastAsia="Times New Roman" w:hAnsi="Courier New" w:cs="Courier New"/>
+          <w:sz w:val="20"/>
+          <w:szCs w:val="20"/>
+          <w:lang w:eastAsia="pl-PL"/>
+        </w:rPr>
+        <w:t xml:space="preserve"> = </w:t>
+      </w:r>
+      <w:proofErr w:type="spellStart"/>
+      <w:r>
+        <w:rPr>
+          <w:rFonts w:ascii="Courier New" w:eastAsia="Times New Roman" w:hAnsi="Courier New" w:cs="Courier New"/>
+          <w:sz w:val="20"/>
+          <w:szCs w:val="20"/>
+          <w:lang w:eastAsia="pl-PL"/>
+        </w:rPr>
+        <w:t>x_train</w:t>
+      </w:r>
+      <w:proofErr w:type="spellEnd"/>
+      <w:r>
+        <w:rPr>
+          <w:rFonts w:ascii="Courier New" w:eastAsia="Times New Roman" w:hAnsi="Courier New" w:cs="Courier New"/>
+          <w:sz w:val="20"/>
+          <w:szCs w:val="20"/>
+          <w:lang w:eastAsia="pl-PL"/>
+        </w:rPr>
+        <w:t xml:space="preserve"> / 255.0, </w:t>
+      </w:r>
+      <w:proofErr w:type="spellStart"/>
+      <w:r>
+        <w:rPr>
+          <w:rFonts w:ascii="Courier New" w:eastAsia="Times New Roman" w:hAnsi="Courier New" w:cs="Courier New"/>
+          <w:sz w:val="20"/>
+          <w:szCs w:val="20"/>
+          <w:lang w:eastAsia="pl-PL"/>
+        </w:rPr>
+        <w:t>x_test</w:t>
+      </w:r>
+      <w:proofErr w:type="spellEnd"/>
+      <w:r>
+        <w:rPr>
+          <w:rFonts w:ascii="Courier New" w:eastAsia="Times New Roman" w:hAnsi="Courier New" w:cs="Courier New"/>
+          <w:sz w:val="20"/>
+          <w:szCs w:val="20"/>
+          <w:lang w:eastAsia="pl-PL"/>
+        </w:rPr>
+        <w:t xml:space="preserve"> / 255.0</w:t>
+      </w:r>
+      <w:r>
+        <w:rPr>
+          <w:rFonts w:ascii="Courier New" w:eastAsia="Times New Roman" w:hAnsi="Courier New" w:cs="Courier New"/>
+          <w:sz w:val="20"/>
+          <w:szCs w:val="20"/>
+          <w:lang w:eastAsia="pl-PL"/>
+        </w:rPr>
+        <w:br/>
+      </w:r>
+      <w:r>
+        <w:rPr>
+          <w:rFonts w:ascii="Courier New" w:eastAsia="Times New Roman" w:hAnsi="Courier New" w:cs="Courier New"/>
+          <w:sz w:val="20"/>
+          <w:szCs w:val="20"/>
+          <w:lang w:eastAsia="pl-PL"/>
+        </w:rPr>
+        <w:br/>
+        <w:t xml:space="preserve"># </w:t>
+      </w:r>
+      <w:proofErr w:type="spellStart"/>
+      <w:r>
+        <w:rPr>
+          <w:rFonts w:ascii="Courier New" w:eastAsia="Times New Roman" w:hAnsi="Courier New" w:cs="Courier New"/>
+          <w:sz w:val="20"/>
+          <w:szCs w:val="20"/>
+          <w:lang w:eastAsia="pl-PL"/>
+        </w:rPr>
+        <w:t>Create</w:t>
+      </w:r>
+      <w:proofErr w:type="spellEnd"/>
+      <w:r>
+        <w:rPr>
+          <w:rFonts w:ascii="Courier New" w:eastAsia="Times New Roman" w:hAnsi="Courier New" w:cs="Courier New"/>
+          <w:sz w:val="20"/>
+          <w:szCs w:val="20"/>
+          <w:lang w:eastAsia="pl-PL"/>
+        </w:rPr>
+        <w:t xml:space="preserve"> a </w:t>
+      </w:r>
+      <w:proofErr w:type="spellStart"/>
+      <w:r>
+        <w:rPr>
+          <w:rFonts w:ascii="Courier New" w:eastAsia="Times New Roman" w:hAnsi="Courier New" w:cs="Courier New"/>
+          <w:sz w:val="20"/>
+          <w:szCs w:val="20"/>
+          <w:lang w:eastAsia="pl-PL"/>
+        </w:rPr>
+        <w:t>base</w:t>
+      </w:r>
+      <w:proofErr w:type="spellEnd"/>
+      <w:r>
+        <w:rPr>
+          <w:rFonts w:ascii="Courier New" w:eastAsia="Times New Roman" w:hAnsi="Courier New" w:cs="Courier New"/>
+          <w:sz w:val="20"/>
+          <w:szCs w:val="20"/>
+          <w:lang w:eastAsia="pl-PL"/>
+        </w:rPr>
+        <w:t xml:space="preserve"> model -- </w:t>
+      </w:r>
+      <w:proofErr w:type="spellStart"/>
+      <w:r>
+        <w:rPr>
+          <w:rFonts w:ascii="Courier New" w:eastAsia="Times New Roman" w:hAnsi="Courier New" w:cs="Courier New"/>
+          <w:sz w:val="20"/>
+          <w:szCs w:val="20"/>
+          <w:lang w:eastAsia="pl-PL"/>
+        </w:rPr>
+        <w:t>sequential</w:t>
+      </w:r>
+      <w:proofErr w:type="spellEnd"/>
+      <w:r>
+        <w:rPr>
+          <w:rFonts w:ascii="Courier New" w:eastAsia="Times New Roman" w:hAnsi="Courier New" w:cs="Courier New"/>
+          <w:sz w:val="20"/>
+          <w:szCs w:val="20"/>
+          <w:lang w:eastAsia="pl-PL"/>
+        </w:rPr>
+        <w:t xml:space="preserve">, </w:t>
+      </w:r>
+      <w:proofErr w:type="spellStart"/>
+      <w:r>
+        <w:rPr>
+          <w:rFonts w:ascii="Courier New" w:eastAsia="Times New Roman" w:hAnsi="Courier New" w:cs="Courier New"/>
+          <w:sz w:val="20"/>
+          <w:szCs w:val="20"/>
+          <w:lang w:eastAsia="pl-PL"/>
+        </w:rPr>
+        <w:t>functional</w:t>
+      </w:r>
+      <w:proofErr w:type="spellEnd"/>
+      <w:r>
+        <w:rPr>
+          <w:rFonts w:ascii="Courier New" w:eastAsia="Times New Roman" w:hAnsi="Courier New" w:cs="Courier New"/>
+          <w:sz w:val="20"/>
+          <w:szCs w:val="20"/>
+          <w:lang w:eastAsia="pl-PL"/>
+        </w:rPr>
+        <w:t xml:space="preserve">, </w:t>
+      </w:r>
+      <w:proofErr w:type="spellStart"/>
+      <w:r>
+        <w:rPr>
+          <w:rFonts w:ascii="Courier New" w:eastAsia="Times New Roman" w:hAnsi="Courier New" w:cs="Courier New"/>
+          <w:sz w:val="20"/>
+          <w:szCs w:val="20"/>
+          <w:lang w:eastAsia="pl-PL"/>
+        </w:rPr>
+        <w:t>or</w:t>
+      </w:r>
+      <w:proofErr w:type="spellEnd"/>
+      <w:r>
+        <w:rPr>
+          <w:rFonts w:ascii="Courier New" w:eastAsia="Times New Roman" w:hAnsi="Courier New" w:cs="Courier New"/>
+          <w:sz w:val="20"/>
+          <w:szCs w:val="20"/>
+          <w:lang w:eastAsia="pl-PL"/>
+        </w:rPr>
+        <w:t xml:space="preserve"> </w:t>
+      </w:r>
+      <w:proofErr w:type="spellStart"/>
+      <w:r>
+        <w:rPr>
+          <w:rFonts w:ascii="Courier New" w:eastAsia="Times New Roman" w:hAnsi="Courier New" w:cs="Courier New"/>
+          <w:sz w:val="20"/>
+          <w:szCs w:val="20"/>
+          <w:lang w:eastAsia="pl-PL"/>
+        </w:rPr>
+        <w:t>subclass</w:t>
+      </w:r>
+      <w:proofErr w:type="spellEnd"/>
+      <w:r>
+        <w:rPr>
+          <w:rFonts w:ascii="Courier New" w:eastAsia="Times New Roman" w:hAnsi="Courier New" w:cs="Courier New"/>
+          <w:sz w:val="20"/>
+          <w:szCs w:val="20"/>
+          <w:lang w:eastAsia="pl-PL"/>
+        </w:rPr>
+        <w:t>.</w:t>
+      </w:r>
+      <w:r>
+        <w:rPr>
+          <w:rFonts w:ascii="Courier New" w:eastAsia="Times New Roman" w:hAnsi="Courier New" w:cs="Courier New"/>
+          <w:sz w:val="20"/>
+          <w:szCs w:val="20"/>
+          <w:lang w:eastAsia="pl-PL"/>
+        </w:rPr>
+        <w:br/>
+        <w:t xml:space="preserve">model = </w:t>
+      </w:r>
+      <w:proofErr w:type="spellStart"/>
+      <w:r>
+        <w:rPr>
+          <w:rFonts w:ascii="Courier New" w:eastAsia="Times New Roman" w:hAnsi="Courier New" w:cs="Courier New"/>
+          <w:sz w:val="20"/>
+          <w:szCs w:val="20"/>
+          <w:lang w:eastAsia="pl-PL"/>
+        </w:rPr>
+        <w:t>tf.keras.Sequential</w:t>
+      </w:r>
+      <w:proofErr w:type="spellEnd"/>
+      <w:r>
+        <w:rPr>
+          <w:rFonts w:ascii="Courier New" w:eastAsia="Times New Roman" w:hAnsi="Courier New" w:cs="Courier New"/>
+          <w:sz w:val="20"/>
+          <w:szCs w:val="20"/>
+          <w:lang w:eastAsia="pl-PL"/>
+        </w:rPr>
+        <w:t>([</w:t>
+      </w:r>
+      <w:r>
+        <w:rPr>
+          <w:rFonts w:ascii="Courier New" w:eastAsia="Times New Roman" w:hAnsi="Courier New" w:cs="Courier New"/>
+          <w:sz w:val="20"/>
+          <w:szCs w:val="20"/>
+          <w:lang w:eastAsia="pl-PL"/>
+        </w:rPr>
+        <w:br/>
+        <w:t xml:space="preserve">    </w:t>
+      </w:r>
+      <w:proofErr w:type="spellStart"/>
+      <w:r>
+        <w:rPr>
+          <w:rFonts w:ascii="Courier New" w:eastAsia="Times New Roman" w:hAnsi="Courier New" w:cs="Courier New"/>
+          <w:sz w:val="20"/>
+          <w:szCs w:val="20"/>
+          <w:lang w:eastAsia="pl-PL"/>
+        </w:rPr>
+        <w:t>tf.keras.Input</w:t>
+      </w:r>
+      <w:proofErr w:type="spellEnd"/>
+      <w:r>
+        <w:rPr>
+          <w:rFonts w:ascii="Courier New" w:eastAsia="Times New Roman" w:hAnsi="Courier New" w:cs="Courier New"/>
+          <w:sz w:val="20"/>
+          <w:szCs w:val="20"/>
+          <w:lang w:eastAsia="pl-PL"/>
+        </w:rPr>
+        <w:t xml:space="preserve">((28, 28), </w:t>
+      </w:r>
+      <w:proofErr w:type="spellStart"/>
+      <w:r>
+        <w:rPr>
+          <w:rFonts w:ascii="Courier New" w:eastAsia="Times New Roman" w:hAnsi="Courier New" w:cs="Courier New"/>
+          <w:sz w:val="20"/>
+          <w:szCs w:val="20"/>
+          <w:lang w:eastAsia="pl-PL"/>
+        </w:rPr>
+        <w:t>name</w:t>
+      </w:r>
+      <w:proofErr w:type="spellEnd"/>
+      <w:r>
+        <w:rPr>
+          <w:rFonts w:ascii="Courier New" w:eastAsia="Times New Roman" w:hAnsi="Courier New" w:cs="Courier New"/>
+          <w:sz w:val="20"/>
+          <w:szCs w:val="20"/>
+          <w:lang w:eastAsia="pl-PL"/>
+        </w:rPr>
+        <w:t>='</w:t>
+      </w:r>
+      <w:proofErr w:type="spellStart"/>
+      <w:r>
+        <w:rPr>
+          <w:rFonts w:ascii="Courier New" w:eastAsia="Times New Roman" w:hAnsi="Courier New" w:cs="Courier New"/>
+          <w:sz w:val="20"/>
+          <w:szCs w:val="20"/>
+          <w:lang w:eastAsia="pl-PL"/>
+        </w:rPr>
+        <w:t>feature</w:t>
+      </w:r>
+      <w:proofErr w:type="spellEnd"/>
+      <w:r>
+        <w:rPr>
+          <w:rFonts w:ascii="Courier New" w:eastAsia="Times New Roman" w:hAnsi="Courier New" w:cs="Courier New"/>
+          <w:sz w:val="20"/>
+          <w:szCs w:val="20"/>
+          <w:lang w:eastAsia="pl-PL"/>
+        </w:rPr>
+        <w:t>'),</w:t>
+      </w:r>
+      <w:r>
+        <w:rPr>
+          <w:rFonts w:ascii="Courier New" w:eastAsia="Times New Roman" w:hAnsi="Courier New" w:cs="Courier New"/>
+          <w:sz w:val="20"/>
+          <w:szCs w:val="20"/>
+          <w:lang w:eastAsia="pl-PL"/>
+        </w:rPr>
+        <w:br/>
+        <w:t xml:space="preserve">    </w:t>
+      </w:r>
+      <w:proofErr w:type="spellStart"/>
+      <w:r>
+        <w:rPr>
+          <w:rFonts w:ascii="Courier New" w:eastAsia="Times New Roman" w:hAnsi="Courier New" w:cs="Courier New"/>
+          <w:sz w:val="20"/>
+          <w:szCs w:val="20"/>
+          <w:lang w:eastAsia="pl-PL"/>
+        </w:rPr>
+        <w:t>tf.keras.layers.Flatten</w:t>
+      </w:r>
+      <w:proofErr w:type="spellEnd"/>
+      <w:r>
+        <w:rPr>
+          <w:rFonts w:ascii="Courier New" w:eastAsia="Times New Roman" w:hAnsi="Courier New" w:cs="Courier New"/>
+          <w:sz w:val="20"/>
+          <w:szCs w:val="20"/>
+          <w:lang w:eastAsia="pl-PL"/>
+        </w:rPr>
+        <w:t>(),</w:t>
+      </w:r>
+      <w:r>
+        <w:rPr>
+          <w:rFonts w:ascii="Courier New" w:eastAsia="Times New Roman" w:hAnsi="Courier New" w:cs="Courier New"/>
+          <w:sz w:val="20"/>
+          <w:szCs w:val="20"/>
+          <w:lang w:eastAsia="pl-PL"/>
+        </w:rPr>
+        <w:br/>
+        <w:t xml:space="preserve">    </w:t>
+      </w:r>
+      <w:proofErr w:type="spellStart"/>
+      <w:r>
+        <w:rPr>
+          <w:rFonts w:ascii="Courier New" w:eastAsia="Times New Roman" w:hAnsi="Courier New" w:cs="Courier New"/>
+          <w:sz w:val="20"/>
+          <w:szCs w:val="20"/>
+          <w:lang w:eastAsia="pl-PL"/>
+        </w:rPr>
+        <w:t>tf.keras.layers.Dense</w:t>
+      </w:r>
+      <w:proofErr w:type="spellEnd"/>
+      <w:r>
+        <w:rPr>
+          <w:rFonts w:ascii="Courier New" w:eastAsia="Times New Roman" w:hAnsi="Courier New" w:cs="Courier New"/>
+          <w:sz w:val="20"/>
+          <w:szCs w:val="20"/>
+          <w:lang w:eastAsia="pl-PL"/>
+        </w:rPr>
+        <w:t xml:space="preserve">(128, </w:t>
+      </w:r>
+      <w:proofErr w:type="spellStart"/>
+      <w:r>
+        <w:rPr>
+          <w:rFonts w:ascii="Courier New" w:eastAsia="Times New Roman" w:hAnsi="Courier New" w:cs="Courier New"/>
+          <w:sz w:val="20"/>
+          <w:szCs w:val="20"/>
+          <w:lang w:eastAsia="pl-PL"/>
+        </w:rPr>
+        <w:t>activation</w:t>
+      </w:r>
+      <w:proofErr w:type="spellEnd"/>
+      <w:r>
+        <w:rPr>
+          <w:rFonts w:ascii="Courier New" w:eastAsia="Times New Roman" w:hAnsi="Courier New" w:cs="Courier New"/>
+          <w:sz w:val="20"/>
+          <w:szCs w:val="20"/>
+          <w:lang w:eastAsia="pl-PL"/>
+        </w:rPr>
+        <w:t>=</w:t>
+      </w:r>
+      <w:proofErr w:type="spellStart"/>
+      <w:r>
+        <w:rPr>
+          <w:rFonts w:ascii="Courier New" w:eastAsia="Times New Roman" w:hAnsi="Courier New" w:cs="Courier New"/>
+          <w:sz w:val="20"/>
+          <w:szCs w:val="20"/>
+          <w:lang w:eastAsia="pl-PL"/>
+        </w:rPr>
+        <w:t>tf.nn.relu</w:t>
+      </w:r>
+      <w:proofErr w:type="spellEnd"/>
+      <w:r>
+        <w:rPr>
+          <w:rFonts w:ascii="Courier New" w:eastAsia="Times New Roman" w:hAnsi="Courier New" w:cs="Courier New"/>
+          <w:sz w:val="20"/>
+          <w:szCs w:val="20"/>
+          <w:lang w:eastAsia="pl-PL"/>
+        </w:rPr>
+        <w:t>),</w:t>
+      </w:r>
+      <w:r>
+        <w:rPr>
+          <w:rFonts w:ascii="Courier New" w:eastAsia="Times New Roman" w:hAnsi="Courier New" w:cs="Courier New"/>
+          <w:sz w:val="20"/>
+          <w:szCs w:val="20"/>
+          <w:lang w:eastAsia="pl-PL"/>
+        </w:rPr>
+        <w:br/>
+        <w:t xml:space="preserve">    </w:t>
+      </w:r>
+      <w:proofErr w:type="spellStart"/>
+      <w:r>
+        <w:rPr>
+          <w:rFonts w:ascii="Courier New" w:eastAsia="Times New Roman" w:hAnsi="Courier New" w:cs="Courier New"/>
+          <w:sz w:val="20"/>
+          <w:szCs w:val="20"/>
+          <w:lang w:eastAsia="pl-PL"/>
+        </w:rPr>
+        <w:t>tf.keras.layers.Dense</w:t>
+      </w:r>
+      <w:proofErr w:type="spellEnd"/>
+      <w:r>
+        <w:rPr>
+          <w:rFonts w:ascii="Courier New" w:eastAsia="Times New Roman" w:hAnsi="Courier New" w:cs="Courier New"/>
+          <w:sz w:val="20"/>
+          <w:szCs w:val="20"/>
+          <w:lang w:eastAsia="pl-PL"/>
+        </w:rPr>
+        <w:t xml:space="preserve">(10, </w:t>
+      </w:r>
+      <w:proofErr w:type="spellStart"/>
+      <w:r>
+        <w:rPr>
+          <w:rFonts w:ascii="Courier New" w:eastAsia="Times New Roman" w:hAnsi="Courier New" w:cs="Courier New"/>
+          <w:sz w:val="20"/>
+          <w:szCs w:val="20"/>
+          <w:lang w:eastAsia="pl-PL"/>
+        </w:rPr>
+        <w:t>activation</w:t>
+      </w:r>
+      <w:proofErr w:type="spellEnd"/>
+      <w:r>
+        <w:rPr>
+          <w:rFonts w:ascii="Courier New" w:eastAsia="Times New Roman" w:hAnsi="Courier New" w:cs="Courier New"/>
+          <w:sz w:val="20"/>
+          <w:szCs w:val="20"/>
+          <w:lang w:eastAsia="pl-PL"/>
+        </w:rPr>
+        <w:t>=</w:t>
+      </w:r>
+      <w:proofErr w:type="spellStart"/>
+      <w:r>
+        <w:rPr>
+          <w:rFonts w:ascii="Courier New" w:eastAsia="Times New Roman" w:hAnsi="Courier New" w:cs="Courier New"/>
+          <w:sz w:val="20"/>
+          <w:szCs w:val="20"/>
+          <w:lang w:eastAsia="pl-PL"/>
+        </w:rPr>
+        <w:t>tf.nn.softmax</w:t>
+      </w:r>
+      <w:proofErr w:type="spellEnd"/>
+      <w:r>
+        <w:rPr>
+          <w:rFonts w:ascii="Courier New" w:eastAsia="Times New Roman" w:hAnsi="Courier New" w:cs="Courier New"/>
+          <w:sz w:val="20"/>
+          <w:szCs w:val="20"/>
+          <w:lang w:eastAsia="pl-PL"/>
+        </w:rPr>
+        <w:t>)</w:t>
+      </w:r>
+      <w:r>
+        <w:rPr>
+          <w:rFonts w:ascii="Courier New" w:eastAsia="Times New Roman" w:hAnsi="Courier New" w:cs="Courier New"/>
+          <w:sz w:val="20"/>
+          <w:szCs w:val="20"/>
+          <w:lang w:eastAsia="pl-PL"/>
+        </w:rPr>
+        <w:br/>
+        <w:t>])</w:t>
+      </w:r>
+      <w:r>
+        <w:rPr>
+          <w:rFonts w:ascii="Courier New" w:eastAsia="Times New Roman" w:hAnsi="Courier New" w:cs="Courier New"/>
+          <w:sz w:val="20"/>
+          <w:szCs w:val="20"/>
+          <w:lang w:eastAsia="pl-PL"/>
+        </w:rPr>
+        <w:br/>
+      </w:r>
+      <w:r>
+        <w:rPr>
+          <w:rFonts w:ascii="Courier New" w:eastAsia="Times New Roman" w:hAnsi="Courier New" w:cs="Courier New"/>
+          <w:sz w:val="20"/>
+          <w:szCs w:val="20"/>
+          <w:lang w:eastAsia="pl-PL"/>
+        </w:rPr>
+        <w:br/>
+        <w:t xml:space="preserve"># </w:t>
+      </w:r>
+      <w:proofErr w:type="spellStart"/>
+      <w:r>
+        <w:rPr>
+          <w:rFonts w:ascii="Courier New" w:eastAsia="Times New Roman" w:hAnsi="Courier New" w:cs="Courier New"/>
+          <w:sz w:val="20"/>
+          <w:szCs w:val="20"/>
+          <w:lang w:eastAsia="pl-PL"/>
+        </w:rPr>
+        <w:t>Wrap</w:t>
+      </w:r>
+      <w:proofErr w:type="spellEnd"/>
+      <w:r>
+        <w:rPr>
+          <w:rFonts w:ascii="Courier New" w:eastAsia="Times New Roman" w:hAnsi="Courier New" w:cs="Courier New"/>
+          <w:sz w:val="20"/>
+          <w:szCs w:val="20"/>
+          <w:lang w:eastAsia="pl-PL"/>
+        </w:rPr>
+        <w:t xml:space="preserve"> the model with </w:t>
+      </w:r>
+      <w:proofErr w:type="spellStart"/>
+      <w:r>
+        <w:rPr>
+          <w:rFonts w:ascii="Courier New" w:eastAsia="Times New Roman" w:hAnsi="Courier New" w:cs="Courier New"/>
+          <w:sz w:val="20"/>
+          <w:szCs w:val="20"/>
+          <w:lang w:eastAsia="pl-PL"/>
+        </w:rPr>
+        <w:t>adversarial</w:t>
+      </w:r>
+      <w:proofErr w:type="spellEnd"/>
+      <w:r>
+        <w:rPr>
+          <w:rFonts w:ascii="Courier New" w:eastAsia="Times New Roman" w:hAnsi="Courier New" w:cs="Courier New"/>
+          <w:sz w:val="20"/>
+          <w:szCs w:val="20"/>
+          <w:lang w:eastAsia="pl-PL"/>
+        </w:rPr>
+        <w:t xml:space="preserve"> </w:t>
+      </w:r>
+      <w:proofErr w:type="spellStart"/>
+      <w:r>
+        <w:rPr>
+          <w:rFonts w:ascii="Courier New" w:eastAsia="Times New Roman" w:hAnsi="Courier New" w:cs="Courier New"/>
+          <w:sz w:val="20"/>
+          <w:szCs w:val="20"/>
+          <w:lang w:eastAsia="pl-PL"/>
+        </w:rPr>
+        <w:t>regularization</w:t>
+      </w:r>
+      <w:proofErr w:type="spellEnd"/>
+      <w:r>
+        <w:rPr>
+          <w:rFonts w:ascii="Courier New" w:eastAsia="Times New Roman" w:hAnsi="Courier New" w:cs="Courier New"/>
+          <w:sz w:val="20"/>
+          <w:szCs w:val="20"/>
+          <w:lang w:eastAsia="pl-PL"/>
+        </w:rPr>
+        <w:t>.</w:t>
+      </w:r>
+      <w:r>
+        <w:rPr>
+          <w:rFonts w:ascii="Courier New" w:eastAsia="Times New Roman" w:hAnsi="Courier New" w:cs="Courier New"/>
+          <w:sz w:val="20"/>
+          <w:szCs w:val="20"/>
+          <w:lang w:eastAsia="pl-PL"/>
+        </w:rPr>
+        <w:br/>
+      </w:r>
+      <w:proofErr w:type="spellStart"/>
+      <w:r>
+        <w:rPr>
+          <w:rFonts w:ascii="Courier New" w:eastAsia="Times New Roman" w:hAnsi="Courier New" w:cs="Courier New"/>
+          <w:sz w:val="20"/>
+          <w:szCs w:val="20"/>
+          <w:lang w:eastAsia="pl-PL"/>
+        </w:rPr>
+        <w:t>adv_config</w:t>
+      </w:r>
+      <w:proofErr w:type="spellEnd"/>
+      <w:r>
+        <w:rPr>
+          <w:rFonts w:ascii="Courier New" w:eastAsia="Times New Roman" w:hAnsi="Courier New" w:cs="Courier New"/>
+          <w:sz w:val="20"/>
+          <w:szCs w:val="20"/>
+          <w:lang w:eastAsia="pl-PL"/>
+        </w:rPr>
+        <w:t xml:space="preserve"> = </w:t>
+      </w:r>
+      <w:proofErr w:type="spellStart"/>
+      <w:r>
+        <w:rPr>
+          <w:rFonts w:ascii="Courier New" w:eastAsia="Times New Roman" w:hAnsi="Courier New" w:cs="Courier New"/>
+          <w:sz w:val="20"/>
+          <w:szCs w:val="20"/>
+          <w:lang w:eastAsia="pl-PL"/>
+        </w:rPr>
+        <w:t>nsl.configs.make_adv_reg_config</w:t>
+      </w:r>
+      <w:proofErr w:type="spellEnd"/>
+      <w:r>
+        <w:rPr>
+          <w:rFonts w:ascii="Courier New" w:eastAsia="Times New Roman" w:hAnsi="Courier New" w:cs="Courier New"/>
+          <w:sz w:val="20"/>
+          <w:szCs w:val="20"/>
+          <w:lang w:eastAsia="pl-PL"/>
+        </w:rPr>
+        <w:t>(</w:t>
+      </w:r>
+      <w:proofErr w:type="spellStart"/>
+      <w:r>
+        <w:rPr>
+          <w:rFonts w:ascii="Courier New" w:eastAsia="Times New Roman" w:hAnsi="Courier New" w:cs="Courier New"/>
+          <w:sz w:val="20"/>
+          <w:szCs w:val="20"/>
+          <w:lang w:eastAsia="pl-PL"/>
+        </w:rPr>
+        <w:t>multiplier</w:t>
+      </w:r>
+      <w:proofErr w:type="spellEnd"/>
+      <w:r>
+        <w:rPr>
+          <w:rFonts w:ascii="Courier New" w:eastAsia="Times New Roman" w:hAnsi="Courier New" w:cs="Courier New"/>
+          <w:sz w:val="20"/>
+          <w:szCs w:val="20"/>
+          <w:lang w:eastAsia="pl-PL"/>
+        </w:rPr>
+        <w:t xml:space="preserve">=0.2, </w:t>
+      </w:r>
+      <w:proofErr w:type="spellStart"/>
+      <w:r>
+        <w:rPr>
+          <w:rFonts w:ascii="Courier New" w:eastAsia="Times New Roman" w:hAnsi="Courier New" w:cs="Courier New"/>
+          <w:sz w:val="20"/>
+          <w:szCs w:val="20"/>
+          <w:lang w:eastAsia="pl-PL"/>
+        </w:rPr>
+        <w:t>adv_step_size</w:t>
+      </w:r>
+      <w:proofErr w:type="spellEnd"/>
+      <w:r>
+        <w:rPr>
+          <w:rFonts w:ascii="Courier New" w:eastAsia="Times New Roman" w:hAnsi="Courier New" w:cs="Courier New"/>
+          <w:sz w:val="20"/>
+          <w:szCs w:val="20"/>
+          <w:lang w:eastAsia="pl-PL"/>
+        </w:rPr>
+        <w:t>=0.05)</w:t>
+      </w:r>
+      <w:r>
+        <w:rPr>
+          <w:rFonts w:ascii="Courier New" w:eastAsia="Times New Roman" w:hAnsi="Courier New" w:cs="Courier New"/>
+          <w:sz w:val="20"/>
+          <w:szCs w:val="20"/>
+          <w:lang w:eastAsia="pl-PL"/>
+        </w:rPr>
+        <w:br/>
+      </w:r>
+      <w:proofErr w:type="spellStart"/>
+      <w:r>
+        <w:rPr>
+          <w:rFonts w:ascii="Courier New" w:eastAsia="Times New Roman" w:hAnsi="Courier New" w:cs="Courier New"/>
+          <w:sz w:val="20"/>
+          <w:szCs w:val="20"/>
+          <w:lang w:eastAsia="pl-PL"/>
+        </w:rPr>
+        <w:t>adv_model</w:t>
+      </w:r>
+      <w:proofErr w:type="spellEnd"/>
+      <w:r>
+        <w:rPr>
+          <w:rFonts w:ascii="Courier New" w:eastAsia="Times New Roman" w:hAnsi="Courier New" w:cs="Courier New"/>
+          <w:sz w:val="20"/>
+          <w:szCs w:val="20"/>
+          <w:lang w:eastAsia="pl-PL"/>
+        </w:rPr>
+        <w:t xml:space="preserve"> = </w:t>
+      </w:r>
+      <w:proofErr w:type="spellStart"/>
+      <w:r>
+        <w:rPr>
+          <w:rFonts w:ascii="Courier New" w:eastAsia="Times New Roman" w:hAnsi="Courier New" w:cs="Courier New"/>
+          <w:sz w:val="20"/>
+          <w:szCs w:val="20"/>
+          <w:lang w:eastAsia="pl-PL"/>
+        </w:rPr>
+        <w:t>nsl.keras.AdversarialRegularization</w:t>
+      </w:r>
+      <w:proofErr w:type="spellEnd"/>
+      <w:r>
+        <w:rPr>
+          <w:rFonts w:ascii="Courier New" w:eastAsia="Times New Roman" w:hAnsi="Courier New" w:cs="Courier New"/>
+          <w:sz w:val="20"/>
+          <w:szCs w:val="20"/>
+          <w:lang w:eastAsia="pl-PL"/>
+        </w:rPr>
+        <w:t xml:space="preserve">(model, </w:t>
+      </w:r>
+      <w:proofErr w:type="spellStart"/>
+      <w:r>
+        <w:rPr>
+          <w:rFonts w:ascii="Courier New" w:eastAsia="Times New Roman" w:hAnsi="Courier New" w:cs="Courier New"/>
+          <w:sz w:val="20"/>
+          <w:szCs w:val="20"/>
+          <w:lang w:eastAsia="pl-PL"/>
+        </w:rPr>
+        <w:t>adv_config</w:t>
+      </w:r>
+      <w:proofErr w:type="spellEnd"/>
+      <w:r>
+        <w:rPr>
+          <w:rFonts w:ascii="Courier New" w:eastAsia="Times New Roman" w:hAnsi="Courier New" w:cs="Courier New"/>
+          <w:sz w:val="20"/>
+          <w:szCs w:val="20"/>
+          <w:lang w:eastAsia="pl-PL"/>
+        </w:rPr>
+        <w:t>=</w:t>
+      </w:r>
+      <w:proofErr w:type="spellStart"/>
+      <w:r>
+        <w:rPr>
+          <w:rFonts w:ascii="Courier New" w:eastAsia="Times New Roman" w:hAnsi="Courier New" w:cs="Courier New"/>
+          <w:sz w:val="20"/>
+          <w:szCs w:val="20"/>
+          <w:lang w:eastAsia="pl-PL"/>
+        </w:rPr>
+        <w:t>adv_config</w:t>
+      </w:r>
+      <w:proofErr w:type="spellEnd"/>
+      <w:r>
+        <w:rPr>
+          <w:rFonts w:ascii="Courier New" w:eastAsia="Times New Roman" w:hAnsi="Courier New" w:cs="Courier New"/>
+          <w:sz w:val="20"/>
+          <w:szCs w:val="20"/>
+          <w:lang w:eastAsia="pl-PL"/>
+        </w:rPr>
+        <w:t>)</w:t>
+      </w:r>
+      <w:r>
+        <w:rPr>
+          <w:rFonts w:ascii="Courier New" w:eastAsia="Times New Roman" w:hAnsi="Courier New" w:cs="Courier New"/>
+          <w:sz w:val="20"/>
+          <w:szCs w:val="20"/>
+          <w:lang w:eastAsia="pl-PL"/>
+        </w:rPr>
+        <w:br/>
+      </w:r>
+      <w:r>
+        <w:rPr>
+          <w:rFonts w:ascii="Courier New" w:eastAsia="Times New Roman" w:hAnsi="Courier New" w:cs="Courier New"/>
+          <w:sz w:val="20"/>
+          <w:szCs w:val="20"/>
+          <w:lang w:eastAsia="pl-PL"/>
+        </w:rPr>
+        <w:br/>
+        <w:t xml:space="preserve"># </w:t>
+      </w:r>
+      <w:proofErr w:type="spellStart"/>
+      <w:r>
+        <w:rPr>
+          <w:rFonts w:ascii="Courier New" w:eastAsia="Times New Roman" w:hAnsi="Courier New" w:cs="Courier New"/>
+          <w:sz w:val="20"/>
+          <w:szCs w:val="20"/>
+          <w:lang w:eastAsia="pl-PL"/>
+        </w:rPr>
+        <w:t>Compile</w:t>
+      </w:r>
+      <w:proofErr w:type="spellEnd"/>
+      <w:r>
+        <w:rPr>
+          <w:rFonts w:ascii="Courier New" w:eastAsia="Times New Roman" w:hAnsi="Courier New" w:cs="Courier New"/>
+          <w:sz w:val="20"/>
+          <w:szCs w:val="20"/>
+          <w:lang w:eastAsia="pl-PL"/>
+        </w:rPr>
+        <w:t xml:space="preserve">, </w:t>
+      </w:r>
+      <w:proofErr w:type="spellStart"/>
+      <w:r>
+        <w:rPr>
+          <w:rFonts w:ascii="Courier New" w:eastAsia="Times New Roman" w:hAnsi="Courier New" w:cs="Courier New"/>
+          <w:sz w:val="20"/>
+          <w:szCs w:val="20"/>
+          <w:lang w:eastAsia="pl-PL"/>
+        </w:rPr>
+        <w:t>train</w:t>
+      </w:r>
+      <w:proofErr w:type="spellEnd"/>
+      <w:r>
+        <w:rPr>
+          <w:rFonts w:ascii="Courier New" w:eastAsia="Times New Roman" w:hAnsi="Courier New" w:cs="Courier New"/>
+          <w:sz w:val="20"/>
+          <w:szCs w:val="20"/>
+          <w:lang w:eastAsia="pl-PL"/>
+        </w:rPr>
+        <w:t xml:space="preserve">, and </w:t>
+      </w:r>
+      <w:proofErr w:type="spellStart"/>
+      <w:r>
+        <w:rPr>
+          <w:rFonts w:ascii="Courier New" w:eastAsia="Times New Roman" w:hAnsi="Courier New" w:cs="Courier New"/>
+          <w:sz w:val="20"/>
+          <w:szCs w:val="20"/>
+          <w:lang w:eastAsia="pl-PL"/>
+        </w:rPr>
+        <w:t>evaluate</w:t>
+      </w:r>
+      <w:proofErr w:type="spellEnd"/>
+      <w:r>
+        <w:rPr>
+          <w:rFonts w:ascii="Courier New" w:eastAsia="Times New Roman" w:hAnsi="Courier New" w:cs="Courier New"/>
+          <w:sz w:val="20"/>
+          <w:szCs w:val="20"/>
+          <w:lang w:eastAsia="pl-PL"/>
+        </w:rPr>
+        <w:t>.</w:t>
+      </w:r>
+      <w:r>
+        <w:rPr>
+          <w:rFonts w:ascii="Courier New" w:eastAsia="Times New Roman" w:hAnsi="Courier New" w:cs="Courier New"/>
+          <w:sz w:val="20"/>
+          <w:szCs w:val="20"/>
+          <w:lang w:eastAsia="pl-PL"/>
+        </w:rPr>
+        <w:br/>
+      </w:r>
+      <w:proofErr w:type="spellStart"/>
+      <w:r>
+        <w:rPr>
+          <w:rFonts w:ascii="Courier New" w:eastAsia="Times New Roman" w:hAnsi="Courier New" w:cs="Courier New"/>
+          <w:sz w:val="20"/>
+          <w:szCs w:val="20"/>
+          <w:lang w:eastAsia="pl-PL"/>
+        </w:rPr>
+        <w:t>adv_model.compile</w:t>
+      </w:r>
+      <w:proofErr w:type="spellEnd"/>
+      <w:r>
+        <w:rPr>
+          <w:rFonts w:ascii="Courier New" w:eastAsia="Times New Roman" w:hAnsi="Courier New" w:cs="Courier New"/>
+          <w:sz w:val="20"/>
+          <w:szCs w:val="20"/>
+          <w:lang w:eastAsia="pl-PL"/>
+        </w:rPr>
+        <w:t>(</w:t>
+      </w:r>
+      <w:proofErr w:type="spellStart"/>
+      <w:r>
+        <w:rPr>
+          <w:rFonts w:ascii="Courier New" w:eastAsia="Times New Roman" w:hAnsi="Courier New" w:cs="Courier New"/>
+          <w:sz w:val="20"/>
+          <w:szCs w:val="20"/>
+          <w:lang w:eastAsia="pl-PL"/>
+        </w:rPr>
+        <w:t>optimizer</w:t>
+      </w:r>
+      <w:proofErr w:type="spellEnd"/>
+      <w:r>
+        <w:rPr>
+          <w:rFonts w:ascii="Courier New" w:eastAsia="Times New Roman" w:hAnsi="Courier New" w:cs="Courier New"/>
+          <w:sz w:val="20"/>
+          <w:szCs w:val="20"/>
+          <w:lang w:eastAsia="pl-PL"/>
+        </w:rPr>
+        <w:t>='</w:t>
+      </w:r>
+      <w:proofErr w:type="spellStart"/>
+      <w:r>
+        <w:rPr>
+          <w:rFonts w:ascii="Courier New" w:eastAsia="Times New Roman" w:hAnsi="Courier New" w:cs="Courier New"/>
+          <w:sz w:val="20"/>
+          <w:szCs w:val="20"/>
+          <w:lang w:eastAsia="pl-PL"/>
+        </w:rPr>
+        <w:t>adam</w:t>
+      </w:r>
+      <w:proofErr w:type="spellEnd"/>
+      <w:r>
+        <w:rPr>
+          <w:rFonts w:ascii="Courier New" w:eastAsia="Times New Roman" w:hAnsi="Courier New" w:cs="Courier New"/>
+          <w:sz w:val="20"/>
+          <w:szCs w:val="20"/>
+          <w:lang w:eastAsia="pl-PL"/>
+        </w:rPr>
+        <w:t>',</w:t>
+      </w:r>
+      <w:r>
+        <w:rPr>
+          <w:rFonts w:ascii="Courier New" w:eastAsia="Times New Roman" w:hAnsi="Courier New" w:cs="Courier New"/>
+          <w:sz w:val="20"/>
+          <w:szCs w:val="20"/>
+          <w:lang w:eastAsia="pl-PL"/>
+        </w:rPr>
+        <w:br/>
+        <w:t xml:space="preserve">                  </w:t>
+      </w:r>
+      <w:proofErr w:type="spellStart"/>
+      <w:r>
+        <w:rPr>
+          <w:rFonts w:ascii="Courier New" w:eastAsia="Times New Roman" w:hAnsi="Courier New" w:cs="Courier New"/>
+          <w:sz w:val="20"/>
+          <w:szCs w:val="20"/>
+          <w:lang w:eastAsia="pl-PL"/>
+        </w:rPr>
+        <w:t>loss</w:t>
+      </w:r>
+      <w:proofErr w:type="spellEnd"/>
+      <w:r>
+        <w:rPr>
+          <w:rFonts w:ascii="Courier New" w:eastAsia="Times New Roman" w:hAnsi="Courier New" w:cs="Courier New"/>
+          <w:sz w:val="20"/>
+          <w:szCs w:val="20"/>
+          <w:lang w:eastAsia="pl-PL"/>
+        </w:rPr>
+        <w:t>='</w:t>
+      </w:r>
+      <w:proofErr w:type="spellStart"/>
+      <w:r>
+        <w:rPr>
+          <w:rFonts w:ascii="Courier New" w:eastAsia="Times New Roman" w:hAnsi="Courier New" w:cs="Courier New"/>
+          <w:sz w:val="20"/>
+          <w:szCs w:val="20"/>
+          <w:lang w:eastAsia="pl-PL"/>
+        </w:rPr>
+        <w:t>sparse_categorical_crossentropy</w:t>
+      </w:r>
+      <w:proofErr w:type="spellEnd"/>
+      <w:r>
+        <w:rPr>
+          <w:rFonts w:ascii="Courier New" w:eastAsia="Times New Roman" w:hAnsi="Courier New" w:cs="Courier New"/>
+          <w:sz w:val="20"/>
+          <w:szCs w:val="20"/>
+          <w:lang w:eastAsia="pl-PL"/>
+        </w:rPr>
+        <w:t>',</w:t>
+      </w:r>
+      <w:r>
+        <w:rPr>
+          <w:rFonts w:ascii="Courier New" w:eastAsia="Times New Roman" w:hAnsi="Courier New" w:cs="Courier New"/>
+          <w:sz w:val="20"/>
+          <w:szCs w:val="20"/>
+          <w:lang w:eastAsia="pl-PL"/>
+        </w:rPr>
+        <w:br/>
+        <w:t xml:space="preserve">                  </w:t>
+      </w:r>
+      <w:proofErr w:type="spellStart"/>
+      <w:r>
+        <w:rPr>
+          <w:rFonts w:ascii="Courier New" w:eastAsia="Times New Roman" w:hAnsi="Courier New" w:cs="Courier New"/>
+          <w:sz w:val="20"/>
+          <w:szCs w:val="20"/>
+          <w:lang w:eastAsia="pl-PL"/>
+        </w:rPr>
+        <w:t>metrics</w:t>
+      </w:r>
+      <w:proofErr w:type="spellEnd"/>
+      <w:r>
+        <w:rPr>
+          <w:rFonts w:ascii="Courier New" w:eastAsia="Times New Roman" w:hAnsi="Courier New" w:cs="Courier New"/>
+          <w:sz w:val="20"/>
+          <w:szCs w:val="20"/>
+          <w:lang w:eastAsia="pl-PL"/>
+        </w:rPr>
+        <w:t>=['</w:t>
+      </w:r>
+      <w:proofErr w:type="spellStart"/>
+      <w:r>
+        <w:rPr>
+          <w:rFonts w:ascii="Courier New" w:eastAsia="Times New Roman" w:hAnsi="Courier New" w:cs="Courier New"/>
+          <w:sz w:val="20"/>
+          <w:szCs w:val="20"/>
+          <w:lang w:eastAsia="pl-PL"/>
+        </w:rPr>
+        <w:t>accuracy</w:t>
+      </w:r>
+      <w:proofErr w:type="spellEnd"/>
+      <w:r>
+        <w:rPr>
+          <w:rFonts w:ascii="Courier New" w:eastAsia="Times New Roman" w:hAnsi="Courier New" w:cs="Courier New"/>
+          <w:sz w:val="20"/>
+          <w:szCs w:val="20"/>
+          <w:lang w:eastAsia="pl-PL"/>
+        </w:rPr>
+        <w:t>'])</w:t>
+      </w:r>
+      <w:r>
+        <w:rPr>
+          <w:rFonts w:ascii="Courier New" w:eastAsia="Times New Roman" w:hAnsi="Courier New" w:cs="Courier New"/>
+          <w:sz w:val="20"/>
+          <w:szCs w:val="20"/>
+          <w:lang w:eastAsia="pl-PL"/>
+        </w:rPr>
+        <w:br/>
+      </w:r>
+      <w:proofErr w:type="spellStart"/>
+      <w:r>
+        <w:rPr>
+          <w:rFonts w:ascii="Courier New" w:eastAsia="Times New Roman" w:hAnsi="Courier New" w:cs="Courier New"/>
+          <w:sz w:val="20"/>
+          <w:szCs w:val="20"/>
+          <w:lang w:eastAsia="pl-PL"/>
+        </w:rPr>
+        <w:t>adv_model.fit</w:t>
+      </w:r>
+      <w:proofErr w:type="spellEnd"/>
+      <w:r>
+        <w:rPr>
+          <w:rFonts w:ascii="Courier New" w:eastAsia="Times New Roman" w:hAnsi="Courier New" w:cs="Courier New"/>
+          <w:sz w:val="20"/>
+          <w:szCs w:val="20"/>
+          <w:lang w:eastAsia="pl-PL"/>
+        </w:rPr>
+        <w:t>({'</w:t>
+      </w:r>
+      <w:proofErr w:type="spellStart"/>
+      <w:r>
+        <w:rPr>
+          <w:rFonts w:ascii="Courier New" w:eastAsia="Times New Roman" w:hAnsi="Courier New" w:cs="Courier New"/>
+          <w:sz w:val="20"/>
+          <w:szCs w:val="20"/>
+          <w:lang w:eastAsia="pl-PL"/>
+        </w:rPr>
+        <w:t>feature</w:t>
+      </w:r>
+      <w:proofErr w:type="spellEnd"/>
+      <w:r>
+        <w:rPr>
+          <w:rFonts w:ascii="Courier New" w:eastAsia="Times New Roman" w:hAnsi="Courier New" w:cs="Courier New"/>
+          <w:sz w:val="20"/>
+          <w:szCs w:val="20"/>
+          <w:lang w:eastAsia="pl-PL"/>
+        </w:rPr>
+        <w:t xml:space="preserve">': </w:t>
+      </w:r>
+      <w:proofErr w:type="spellStart"/>
+      <w:r>
+        <w:rPr>
+          <w:rFonts w:ascii="Courier New" w:eastAsia="Times New Roman" w:hAnsi="Courier New" w:cs="Courier New"/>
+          <w:sz w:val="20"/>
+          <w:szCs w:val="20"/>
+          <w:lang w:eastAsia="pl-PL"/>
+        </w:rPr>
+        <w:t>x_train</w:t>
+      </w:r>
+      <w:proofErr w:type="spellEnd"/>
+      <w:r>
+        <w:rPr>
+          <w:rFonts w:ascii="Courier New" w:eastAsia="Times New Roman" w:hAnsi="Courier New" w:cs="Courier New"/>
+          <w:sz w:val="20"/>
+          <w:szCs w:val="20"/>
+          <w:lang w:eastAsia="pl-PL"/>
+        </w:rPr>
+        <w:t>, '</w:t>
+      </w:r>
+      <w:proofErr w:type="spellStart"/>
+      <w:r>
+        <w:rPr>
+          <w:rFonts w:ascii="Courier New" w:eastAsia="Times New Roman" w:hAnsi="Courier New" w:cs="Courier New"/>
+          <w:sz w:val="20"/>
+          <w:szCs w:val="20"/>
+          <w:lang w:eastAsia="pl-PL"/>
+        </w:rPr>
+        <w:t>label</w:t>
+      </w:r>
+      <w:proofErr w:type="spellEnd"/>
+      <w:r>
+        <w:rPr>
+          <w:rFonts w:ascii="Courier New" w:eastAsia="Times New Roman" w:hAnsi="Courier New" w:cs="Courier New"/>
+          <w:sz w:val="20"/>
+          <w:szCs w:val="20"/>
+          <w:lang w:eastAsia="pl-PL"/>
+        </w:rPr>
+        <w:t xml:space="preserve">': </w:t>
+      </w:r>
+      <w:proofErr w:type="spellStart"/>
+      <w:r>
+        <w:rPr>
+          <w:rFonts w:ascii="Courier New" w:eastAsia="Times New Roman" w:hAnsi="Courier New" w:cs="Courier New"/>
+          <w:sz w:val="20"/>
+          <w:szCs w:val="20"/>
+          <w:lang w:eastAsia="pl-PL"/>
+        </w:rPr>
+        <w:t>y_train</w:t>
+      </w:r>
+      <w:proofErr w:type="spellEnd"/>
+      <w:r>
+        <w:rPr>
+          <w:rFonts w:ascii="Courier New" w:eastAsia="Times New Roman" w:hAnsi="Courier New" w:cs="Courier New"/>
+          <w:sz w:val="20"/>
+          <w:szCs w:val="20"/>
+          <w:lang w:eastAsia="pl-PL"/>
+        </w:rPr>
+        <w:t xml:space="preserve">}, </w:t>
+      </w:r>
+      <w:proofErr w:type="spellStart"/>
+      <w:r>
+        <w:rPr>
+          <w:rFonts w:ascii="Courier New" w:eastAsia="Times New Roman" w:hAnsi="Courier New" w:cs="Courier New"/>
+          <w:sz w:val="20"/>
+          <w:szCs w:val="20"/>
+          <w:lang w:eastAsia="pl-PL"/>
+        </w:rPr>
+        <w:t>batch_size</w:t>
+      </w:r>
+      <w:proofErr w:type="spellEnd"/>
+      <w:r>
+        <w:rPr>
+          <w:rFonts w:ascii="Courier New" w:eastAsia="Times New Roman" w:hAnsi="Courier New" w:cs="Courier New"/>
+          <w:sz w:val="20"/>
+          <w:szCs w:val="20"/>
+          <w:lang w:eastAsia="pl-PL"/>
+        </w:rPr>
+        <w:t xml:space="preserve">=32, </w:t>
+      </w:r>
+      <w:proofErr w:type="spellStart"/>
+      <w:r>
+        <w:rPr>
+          <w:rFonts w:ascii="Courier New" w:eastAsia="Times New Roman" w:hAnsi="Courier New" w:cs="Courier New"/>
+          <w:sz w:val="20"/>
+          <w:szCs w:val="20"/>
+          <w:lang w:eastAsia="pl-PL"/>
+        </w:rPr>
+        <w:lastRenderedPageBreak/>
+        <w:t>epochs</w:t>
+      </w:r>
+      <w:proofErr w:type="spellEnd"/>
+      <w:r>
+        <w:rPr>
+          <w:rFonts w:ascii="Courier New" w:eastAsia="Times New Roman" w:hAnsi="Courier New" w:cs="Courier New"/>
+          <w:sz w:val="20"/>
+          <w:szCs w:val="20"/>
+          <w:lang w:eastAsia="pl-PL"/>
+        </w:rPr>
+        <w:t>=5)</w:t>
+      </w:r>
+      <w:r>
+        <w:rPr>
+          <w:rFonts w:ascii="Courier New" w:eastAsia="Times New Roman" w:hAnsi="Courier New" w:cs="Courier New"/>
+          <w:sz w:val="20"/>
+          <w:szCs w:val="20"/>
+          <w:lang w:eastAsia="pl-PL"/>
+        </w:rPr>
+        <w:br/>
+      </w:r>
+      <w:proofErr w:type="spellStart"/>
+      <w:r>
+        <w:rPr>
+          <w:rFonts w:ascii="Courier New" w:eastAsia="Times New Roman" w:hAnsi="Courier New" w:cs="Courier New"/>
+          <w:sz w:val="20"/>
+          <w:szCs w:val="20"/>
+          <w:lang w:eastAsia="pl-PL"/>
+        </w:rPr>
+        <w:t>adv_model.evaluate</w:t>
+      </w:r>
+      <w:proofErr w:type="spellEnd"/>
+      <w:r>
+        <w:rPr>
+          <w:rFonts w:ascii="Courier New" w:eastAsia="Times New Roman" w:hAnsi="Courier New" w:cs="Courier New"/>
+          <w:sz w:val="20"/>
+          <w:szCs w:val="20"/>
+          <w:lang w:eastAsia="pl-PL"/>
+        </w:rPr>
+        <w:t>({'</w:t>
+      </w:r>
+      <w:proofErr w:type="spellStart"/>
+      <w:r>
+        <w:rPr>
+          <w:rFonts w:ascii="Courier New" w:eastAsia="Times New Roman" w:hAnsi="Courier New" w:cs="Courier New"/>
+          <w:sz w:val="20"/>
+          <w:szCs w:val="20"/>
+          <w:lang w:eastAsia="pl-PL"/>
+        </w:rPr>
+        <w:t>feature</w:t>
+      </w:r>
+      <w:proofErr w:type="spellEnd"/>
+      <w:r>
+        <w:rPr>
+          <w:rFonts w:ascii="Courier New" w:eastAsia="Times New Roman" w:hAnsi="Courier New" w:cs="Courier New"/>
+          <w:sz w:val="20"/>
+          <w:szCs w:val="20"/>
+          <w:lang w:eastAsia="pl-PL"/>
+        </w:rPr>
+        <w:t xml:space="preserve">': </w:t>
+      </w:r>
+      <w:proofErr w:type="spellStart"/>
+      <w:r>
+        <w:rPr>
+          <w:rFonts w:ascii="Courier New" w:eastAsia="Times New Roman" w:hAnsi="Courier New" w:cs="Courier New"/>
+          <w:sz w:val="20"/>
+          <w:szCs w:val="20"/>
+          <w:lang w:eastAsia="pl-PL"/>
+        </w:rPr>
+        <w:t>x_test</w:t>
+      </w:r>
+      <w:proofErr w:type="spellEnd"/>
+      <w:r>
+        <w:rPr>
+          <w:rFonts w:ascii="Courier New" w:eastAsia="Times New Roman" w:hAnsi="Courier New" w:cs="Courier New"/>
+          <w:sz w:val="20"/>
+          <w:szCs w:val="20"/>
+          <w:lang w:eastAsia="pl-PL"/>
+        </w:rPr>
+        <w:t>, '</w:t>
+      </w:r>
+      <w:proofErr w:type="spellStart"/>
+      <w:r>
+        <w:rPr>
+          <w:rFonts w:ascii="Courier New" w:eastAsia="Times New Roman" w:hAnsi="Courier New" w:cs="Courier New"/>
+          <w:sz w:val="20"/>
+          <w:szCs w:val="20"/>
+          <w:lang w:eastAsia="pl-PL"/>
+        </w:rPr>
+        <w:t>label</w:t>
+      </w:r>
+      <w:proofErr w:type="spellEnd"/>
+      <w:r>
+        <w:rPr>
+          <w:rFonts w:ascii="Courier New" w:eastAsia="Times New Roman" w:hAnsi="Courier New" w:cs="Courier New"/>
+          <w:sz w:val="20"/>
+          <w:szCs w:val="20"/>
+          <w:lang w:eastAsia="pl-PL"/>
+        </w:rPr>
+        <w:t xml:space="preserve">': </w:t>
+      </w:r>
+      <w:proofErr w:type="spellStart"/>
+      <w:r>
+        <w:rPr>
+          <w:rFonts w:ascii="Courier New" w:eastAsia="Times New Roman" w:hAnsi="Courier New" w:cs="Courier New"/>
+          <w:sz w:val="20"/>
+          <w:szCs w:val="20"/>
+          <w:lang w:eastAsia="pl-PL"/>
+        </w:rPr>
+        <w:t>y_test</w:t>
+      </w:r>
+      <w:proofErr w:type="spellEnd"/>
+      <w:r>
+        <w:rPr>
+          <w:rFonts w:ascii="Courier New" w:eastAsia="Times New Roman" w:hAnsi="Courier New" w:cs="Courier New"/>
+          <w:sz w:val="20"/>
+          <w:szCs w:val="20"/>
+          <w:lang w:eastAsia="pl-PL"/>
+        </w:rPr>
+        <w:t>})</w:t>
       </w:r>
     </w:p>
     <w:p>
       <w:pPr>
         <w:rPr>
+          <w:sz w:val="32"/>
+          <w:szCs w:val="32"/>
+        </w:rPr>
+      </w:pPr>
+    </w:p>
+    <w:p>
+      <w:pPr>
+        <w:rPr>
+          <w:sz w:val="32"/>
+          <w:szCs w:val="32"/>
+        </w:rPr>
+      </w:pPr>
+      <w:r>
+        <w:rPr>
+          <w:b/>
+          <w:bCs/>
+          <w:i/>
+          <w:iCs/>
+          <w:sz w:val="32"/>
+          <w:szCs w:val="32"/>
+          <w:u w:val="single"/>
+        </w:rPr>
+        <w:t>Potok TFX</w:t>
+      </w:r>
+      <w:r>
+        <w:rPr>
+          <w:sz w:val="32"/>
+          <w:szCs w:val="32"/>
+        </w:rPr>
+        <w:t xml:space="preserve"> to sekwencja składników, które implementują potok ML, który jest specjalnie zaprojektowany do skalowalnych zadań uczenia maszynowego o wysokiej wydajności. Komponenty są budowane przy użyciu bibliotek TFX, które mogą być również używane indywidualnie.</w:t>
+      </w:r>
+    </w:p>
+    <w:p>
+      <w:pPr>
+        <w:rPr>
+          <w:sz w:val="32"/>
+          <w:szCs w:val="32"/>
+        </w:rPr>
+      </w:pPr>
+      <w:r>
+        <w:rPr>
+          <w:noProof/>
+          <w:sz w:val="32"/>
+          <w:szCs w:val="32"/>
+        </w:rPr>
+        <w:drawing>
+          <wp:inline distT="0" distB="0" distL="0" distR="0" wp14:anchorId="7A90B274" wp14:editId="070BBA93">
+            <wp:extent cx="5760720" cy="1074420"/>
+            <wp:effectExtent l="0" t="0" r="0" b="0"/>
+            <wp:docPr id="1" name="Obraz 1"/>
+            <wp:cNvGraphicFramePr>
+              <a:graphicFrameLocks xmlns:a="http://schemas.openxmlformats.org/drawingml/2006/main" noChangeAspect="1"/>
+            </wp:cNvGraphicFramePr>
+            <a:graphic xmlns:a="http://schemas.openxmlformats.org/drawingml/2006/main">
+              <a:graphicData uri="http://schemas.openxmlformats.org/drawingml/2006/picture">
+                <pic:pic xmlns:pic="http://schemas.openxmlformats.org/drawingml/2006/picture">
+                  <pic:nvPicPr>
+                    <pic:cNvPr id="0" name="Picture 1"/>
+                    <pic:cNvPicPr>
+                      <a:picLocks noChangeAspect="1" noChangeArrowheads="1"/>
+                    </pic:cNvPicPr>
+                  </pic:nvPicPr>
+                  <pic:blipFill>
+                    <a:blip r:embed="rId6" cstate="print">
+                      <a:extLst>
+                        <a:ext uri="{28A0092B-C50C-407E-A947-70E740481C1C}">
+                          <a14:useLocalDpi xmlns:a14="http://schemas.microsoft.com/office/drawing/2010/main" val="0"/>
+                        </a:ext>
+                      </a:extLst>
+                    </a:blip>
+                    <a:srcRect/>
+                    <a:stretch>
+                      <a:fillRect/>
+                    </a:stretch>
+                  </pic:blipFill>
+                  <pic:spPr bwMode="auto">
+                    <a:xfrm>
+                      <a:off x="0" y="0"/>
+                      <a:ext cx="5760720" cy="1074420"/>
+                    </a:xfrm>
+                    <a:prstGeom prst="rect">
+                      <a:avLst/>
+                    </a:prstGeom>
+                    <a:noFill/>
+                    <a:ln>
+                      <a:noFill/>
+                    </a:ln>
+                  </pic:spPr>
+                </pic:pic>
+              </a:graphicData>
+            </a:graphic>
+          </wp:inline>
+        </w:drawing>
+      </w:r>
+    </w:p>
+    <w:p>
+      <w:pPr>
+        <w:rPr>
+          <w:b/>
+          <w:bCs/>
+          <w:i/>
+          <w:iCs/>
+          <w:sz w:val="32"/>
+          <w:szCs w:val="32"/>
+          <w:u w:val="single"/>
+        </w:rPr>
+      </w:pPr>
+    </w:p>
+    <w:p>
+      <w:pPr>
+        <w:rPr>
           <w:sz w:val="28"/>
           <w:szCs w:val="28"/>
         </w:rPr>
@@ -208,18 +1940,3241 @@
       <w:proofErr w:type="spellStart"/>
       <w:r>
         <w:rPr>
+          <w:b/>
+          <w:bCs/>
+          <w:i/>
+          <w:iCs/>
+          <w:sz w:val="32"/>
+          <w:szCs w:val="32"/>
+          <w:u w:val="single"/>
+        </w:rPr>
+        <w:t>Neural</w:t>
+      </w:r>
+      <w:proofErr w:type="spellEnd"/>
+      <w:r>
+        <w:rPr>
+          <w:b/>
+          <w:bCs/>
+          <w:i/>
+          <w:iCs/>
+          <w:sz w:val="32"/>
+          <w:szCs w:val="32"/>
+          <w:u w:val="single"/>
+        </w:rPr>
+        <w:t xml:space="preserve"> style transfer (NTS)</w:t>
+      </w:r>
+      <w:r>
+        <w:rPr>
           <w:sz w:val="28"/>
           <w:szCs w:val="28"/>
         </w:rPr>
-        <w:t>total_variation_lossFunkcja</w:t>
-      </w:r>
-      <w:proofErr w:type="spellEnd"/>
-      <w:r>
-        <w:rPr>
+        <w:t xml:space="preserve"> czyli manipulacja cyfrowymi obrazami lub filmami w celu dostosowania wyglądu lub stylu wizualnego innego obrazu. Algorytmy NST charakteryzują się wykorzystaniem głębokich sieci neuronowych w celu transformacji obrazu. Typowe zastosowania NST to tworzenie sztucznych dzieł sztuki z fotografii, na przykład przenoszenie wyglądu słynnych obrazów na fotografie dostarczone przez użytkownika. </w:t>
+      </w:r>
+    </w:p>
+    <w:p>
+      <w:pPr>
+        <w:rPr>
+          <w:rFonts w:ascii="Arial" w:hAnsi="Arial" w:cs="Arial"/>
+          <w:color w:val="212529"/>
           <w:sz w:val="28"/>
           <w:szCs w:val="28"/>
+          <w:shd w:val="clear" w:color="auto" w:fill="FFFFFF"/>
+        </w:rPr>
+      </w:pPr>
+      <w:r>
+        <w:rPr>
+          <w:rFonts w:ascii="Arial" w:hAnsi="Arial" w:cs="Arial"/>
+          <w:color w:val="212529"/>
+          <w:sz w:val="28"/>
+          <w:szCs w:val="28"/>
+          <w:shd w:val="clear" w:color="auto" w:fill="FFFFFF"/>
+        </w:rPr>
+        <w:t xml:space="preserve">Transfer stylu polega na wygenerowaniu obrazu o tej samej „treści” co obraz bazowy, ale z „stylem” innego obrazu (zazwyczaj artystycznego). Osiąga się to poprzez optymalizację funkcji straty, która składa się z 3 elementów: „utrata stylu”, „utrata treści” i „całkowita utrata zmienności”. </w:t>
+      </w:r>
+    </w:p>
+    <w:p>
+      <w:pPr>
+        <w:rPr>
+          <w:b/>
+          <w:bCs/>
+          <w:i/>
+          <w:iCs/>
+          <w:sz w:val="32"/>
+          <w:szCs w:val="32"/>
+          <w:u w:val="single"/>
+        </w:rPr>
+      </w:pPr>
+      <w:r>
+        <w:rPr>
+          <w:b/>
+          <w:bCs/>
+          <w:i/>
+          <w:iCs/>
+          <w:sz w:val="32"/>
+          <w:szCs w:val="32"/>
+          <w:u w:val="single"/>
+        </w:rPr>
+        <w:t>Oblicz utratę transferu stylu:</w:t>
+      </w:r>
+    </w:p>
+    <w:p>
+      <w:pPr>
+        <w:rPr>
+          <w:sz w:val="28"/>
+          <w:szCs w:val="28"/>
+        </w:rPr>
+      </w:pPr>
+      <w:r>
+        <w:rPr>
+          <w:sz w:val="28"/>
+          <w:szCs w:val="28"/>
+        </w:rPr>
+        <w:t>Najpierw musimy zdefiniować 4 funkcje użytkowe:</w:t>
+      </w:r>
+    </w:p>
+    <w:p>
+      <w:pPr>
+        <w:rPr>
+          <w:sz w:val="28"/>
+          <w:szCs w:val="28"/>
+        </w:rPr>
+      </w:pPr>
+      <w:proofErr w:type="spellStart"/>
+      <w:r>
+        <w:rPr>
+          <w:sz w:val="28"/>
+          <w:szCs w:val="28"/>
+        </w:rPr>
+        <w:t>gram_matrix</w:t>
+      </w:r>
+      <w:proofErr w:type="spellEnd"/>
+      <w:r>
+        <w:rPr>
+          <w:sz w:val="28"/>
+          <w:szCs w:val="28"/>
+        </w:rPr>
+        <w:t xml:space="preserve"> (używane do obliczania utraty stylu)</w:t>
+      </w:r>
+    </w:p>
+    <w:p>
+      <w:pPr>
+        <w:rPr>
+          <w:sz w:val="28"/>
+          <w:szCs w:val="28"/>
+        </w:rPr>
+      </w:pPr>
+      <w:proofErr w:type="spellStart"/>
+      <w:r>
+        <w:rPr>
+          <w:sz w:val="28"/>
+          <w:szCs w:val="28"/>
+        </w:rPr>
+        <w:t>style_lossFunkcja</w:t>
+      </w:r>
+      <w:proofErr w:type="spellEnd"/>
+      <w:r>
+        <w:rPr>
+          <w:sz w:val="28"/>
+          <w:szCs w:val="28"/>
+        </w:rPr>
+        <w:t>, która utrzymuje Rodzony blisko lokalnych tekstur odniesienia obrazu stylu</w:t>
+      </w:r>
+    </w:p>
+    <w:p>
+      <w:pPr>
+        <w:rPr>
+          <w:sz w:val="28"/>
+          <w:szCs w:val="28"/>
+        </w:rPr>
+      </w:pPr>
+      <w:proofErr w:type="spellStart"/>
+      <w:r>
+        <w:rPr>
+          <w:sz w:val="28"/>
+          <w:szCs w:val="28"/>
+        </w:rPr>
+        <w:t>content_lossFunkcja</w:t>
+      </w:r>
+      <w:proofErr w:type="spellEnd"/>
+      <w:r>
+        <w:rPr>
+          <w:sz w:val="28"/>
+          <w:szCs w:val="28"/>
+        </w:rPr>
+        <w:t>, która prowadzi reprezentację wysokiego poziomu generowanego bliski obraz do obrazu bazowego</w:t>
+      </w:r>
+    </w:p>
+    <w:p>
+      <w:pPr>
+        <w:rPr>
+          <w:sz w:val="28"/>
+          <w:szCs w:val="28"/>
+        </w:rPr>
+      </w:pPr>
+      <w:proofErr w:type="spellStart"/>
+      <w:r>
+        <w:rPr>
+          <w:sz w:val="28"/>
+          <w:szCs w:val="28"/>
+        </w:rPr>
+        <w:t>total_variation_lossFunkcja</w:t>
+      </w:r>
+      <w:proofErr w:type="spellEnd"/>
+      <w:r>
+        <w:rPr>
+          <w:sz w:val="28"/>
+          <w:szCs w:val="28"/>
         </w:rPr>
         <w:t>, utrata uregulowanie który utrzymuje generowanego obrazu lokalnie spójna</w:t>
+      </w:r>
+    </w:p>
+    <w:p>
+      <w:pPr>
+        <w:rPr>
+          <w:sz w:val="28"/>
+          <w:szCs w:val="28"/>
+        </w:rPr>
+      </w:pPr>
+      <w:proofErr w:type="spellStart"/>
+      <w:r>
+        <w:rPr>
+          <w:b/>
+          <w:bCs/>
+          <w:i/>
+          <w:iCs/>
+          <w:sz w:val="28"/>
+          <w:szCs w:val="28"/>
+          <w:u w:val="single"/>
+        </w:rPr>
+        <w:lastRenderedPageBreak/>
+        <w:t>TensorFlow</w:t>
+      </w:r>
+      <w:proofErr w:type="spellEnd"/>
+      <w:r>
+        <w:rPr>
+          <w:b/>
+          <w:bCs/>
+          <w:i/>
+          <w:iCs/>
+          <w:sz w:val="28"/>
+          <w:szCs w:val="28"/>
+          <w:u w:val="single"/>
+        </w:rPr>
+        <w:t xml:space="preserve"> Graphics</w:t>
+      </w:r>
+      <w:r>
+        <w:rPr>
+          <w:sz w:val="28"/>
+          <w:szCs w:val="28"/>
+        </w:rPr>
+        <w:t xml:space="preserve"> ma na celu udostępnienie społeczności przydatnych funkcji graficznych poprzez zapewnienie zestawu zróżnicowanych warstw graficznych (np. Kamery,</w:t>
+      </w:r>
+      <w:r>
+        <w:rPr>
+          <w:sz w:val="28"/>
+          <w:szCs w:val="28"/>
+        </w:rPr>
+        <w:t xml:space="preserve"> </w:t>
+      </w:r>
+      <w:r>
+        <w:rPr>
+          <w:sz w:val="28"/>
+          <w:szCs w:val="28"/>
+        </w:rPr>
+        <w:t xml:space="preserve">sploty siatki) oraz funkcje przeglądarki 3D (np. 3D </w:t>
+      </w:r>
+      <w:proofErr w:type="spellStart"/>
+      <w:r>
+        <w:rPr>
+          <w:sz w:val="28"/>
+          <w:szCs w:val="28"/>
+        </w:rPr>
+        <w:t>TensorBoard</w:t>
+      </w:r>
+      <w:proofErr w:type="spellEnd"/>
+      <w:r>
+        <w:rPr>
+          <w:sz w:val="28"/>
+          <w:szCs w:val="28"/>
+        </w:rPr>
+        <w:t>), które można wykorzystać w modelach uczenia maszynowego wybór.</w:t>
+      </w:r>
+    </w:p>
+    <w:p>
+      <w:pPr>
+        <w:rPr>
+          <w:sz w:val="28"/>
+          <w:szCs w:val="28"/>
+        </w:rPr>
+      </w:pPr>
+      <w:r>
+        <w:rPr>
+          <w:sz w:val="28"/>
+          <w:szCs w:val="28"/>
+        </w:rPr>
+        <w:t xml:space="preserve">Przykładowy kod: </w:t>
+      </w:r>
+    </w:p>
+    <w:p>
+      <w:pPr>
+        <w:pStyle w:val="HTML-wstpniesformatowany"/>
+      </w:pPr>
+      <w:r>
+        <w:rPr>
+          <w:rStyle w:val="kwd"/>
+        </w:rPr>
+        <w:t>import</w:t>
+      </w:r>
+      <w:r>
+        <w:rPr>
+          <w:rStyle w:val="pln"/>
+        </w:rPr>
+        <w:t xml:space="preserve"> </w:t>
+      </w:r>
+      <w:proofErr w:type="spellStart"/>
+      <w:r>
+        <w:rPr>
+          <w:rStyle w:val="pln"/>
+        </w:rPr>
+        <w:t>numpy</w:t>
+      </w:r>
+      <w:proofErr w:type="spellEnd"/>
+      <w:r>
+        <w:rPr>
+          <w:rStyle w:val="pln"/>
+        </w:rPr>
+        <w:t xml:space="preserve"> </w:t>
+      </w:r>
+      <w:r>
+        <w:rPr>
+          <w:rStyle w:val="kwd"/>
+        </w:rPr>
+        <w:t>as</w:t>
+      </w:r>
+      <w:r>
+        <w:rPr>
+          <w:rStyle w:val="pln"/>
+        </w:rPr>
+        <w:t xml:space="preserve"> </w:t>
+      </w:r>
+      <w:proofErr w:type="spellStart"/>
+      <w:r>
+        <w:rPr>
+          <w:rStyle w:val="pln"/>
+        </w:rPr>
+        <w:t>np</w:t>
+      </w:r>
+      <w:proofErr w:type="spellEnd"/>
+      <w:r>
+        <w:br/>
+      </w:r>
+      <w:r>
+        <w:rPr>
+          <w:rStyle w:val="kwd"/>
+        </w:rPr>
+        <w:t>import</w:t>
+      </w:r>
+      <w:r>
+        <w:rPr>
+          <w:rStyle w:val="pln"/>
+        </w:rPr>
+        <w:t xml:space="preserve"> </w:t>
+      </w:r>
+      <w:proofErr w:type="spellStart"/>
+      <w:r>
+        <w:rPr>
+          <w:rStyle w:val="pln"/>
+        </w:rPr>
+        <w:t>tensorflow</w:t>
+      </w:r>
+      <w:proofErr w:type="spellEnd"/>
+      <w:r>
+        <w:rPr>
+          <w:rStyle w:val="pln"/>
+        </w:rPr>
+        <w:t xml:space="preserve"> </w:t>
+      </w:r>
+      <w:r>
+        <w:rPr>
+          <w:rStyle w:val="kwd"/>
+        </w:rPr>
+        <w:t>as</w:t>
+      </w:r>
+      <w:r>
+        <w:rPr>
+          <w:rStyle w:val="pln"/>
+        </w:rPr>
+        <w:t xml:space="preserve"> </w:t>
+      </w:r>
+      <w:proofErr w:type="spellStart"/>
+      <w:r>
+        <w:rPr>
+          <w:rStyle w:val="pln"/>
+        </w:rPr>
+        <w:t>tf</w:t>
+      </w:r>
+      <w:proofErr w:type="spellEnd"/>
+      <w:r>
+        <w:br/>
+      </w:r>
+      <w:r>
+        <w:rPr>
+          <w:rStyle w:val="kwd"/>
+        </w:rPr>
+        <w:t>import</w:t>
+      </w:r>
+      <w:r>
+        <w:rPr>
+          <w:rStyle w:val="pln"/>
+        </w:rPr>
+        <w:t xml:space="preserve"> </w:t>
+      </w:r>
+      <w:proofErr w:type="spellStart"/>
+      <w:r>
+        <w:rPr>
+          <w:rStyle w:val="pln"/>
+        </w:rPr>
+        <w:t>trimesh</w:t>
+      </w:r>
+      <w:proofErr w:type="spellEnd"/>
+      <w:r>
+        <w:br/>
+      </w:r>
+      <w:r>
+        <w:br/>
+      </w:r>
+      <w:r>
+        <w:rPr>
+          <w:rStyle w:val="kwd"/>
+        </w:rPr>
+        <w:t>import</w:t>
+      </w:r>
+      <w:r>
+        <w:rPr>
+          <w:rStyle w:val="pln"/>
+        </w:rPr>
+        <w:t xml:space="preserve"> </w:t>
+      </w:r>
+      <w:proofErr w:type="spellStart"/>
+      <w:r>
+        <w:rPr>
+          <w:rStyle w:val="pln"/>
+        </w:rPr>
+        <w:t>tensorflow_graphics</w:t>
+      </w:r>
+      <w:r>
+        <w:rPr>
+          <w:rStyle w:val="pun"/>
+        </w:rPr>
+        <w:t>.</w:t>
+      </w:r>
+      <w:r>
+        <w:rPr>
+          <w:rStyle w:val="pln"/>
+        </w:rPr>
+        <w:t>geometry</w:t>
+      </w:r>
+      <w:r>
+        <w:rPr>
+          <w:rStyle w:val="pun"/>
+        </w:rPr>
+        <w:t>.</w:t>
+      </w:r>
+      <w:r>
+        <w:rPr>
+          <w:rStyle w:val="pln"/>
+        </w:rPr>
+        <w:t>transformation</w:t>
+      </w:r>
+      <w:proofErr w:type="spellEnd"/>
+      <w:r>
+        <w:rPr>
+          <w:rStyle w:val="pln"/>
+        </w:rPr>
+        <w:t xml:space="preserve"> </w:t>
+      </w:r>
+      <w:r>
+        <w:rPr>
+          <w:rStyle w:val="kwd"/>
+        </w:rPr>
+        <w:t>as</w:t>
+      </w:r>
+      <w:r>
+        <w:rPr>
+          <w:rStyle w:val="pln"/>
+        </w:rPr>
+        <w:t xml:space="preserve"> </w:t>
+      </w:r>
+      <w:proofErr w:type="spellStart"/>
+      <w:r>
+        <w:rPr>
+          <w:rStyle w:val="pln"/>
+        </w:rPr>
+        <w:t>tfg_transformation</w:t>
+      </w:r>
+      <w:proofErr w:type="spellEnd"/>
+      <w:r>
+        <w:br/>
+      </w:r>
+      <w:r>
+        <w:rPr>
+          <w:rStyle w:val="kwd"/>
+        </w:rPr>
+        <w:t>from</w:t>
+      </w:r>
+      <w:r>
+        <w:rPr>
+          <w:rStyle w:val="pln"/>
+        </w:rPr>
+        <w:t xml:space="preserve"> </w:t>
+      </w:r>
+      <w:proofErr w:type="spellStart"/>
+      <w:r>
+        <w:rPr>
+          <w:rStyle w:val="pln"/>
+        </w:rPr>
+        <w:t>tensorflow_graphics</w:t>
+      </w:r>
+      <w:r>
+        <w:rPr>
+          <w:rStyle w:val="pun"/>
+        </w:rPr>
+        <w:t>.</w:t>
+      </w:r>
+      <w:r>
+        <w:rPr>
+          <w:rStyle w:val="pln"/>
+        </w:rPr>
+        <w:t>notebooks</w:t>
+      </w:r>
+      <w:proofErr w:type="spellEnd"/>
+      <w:r>
+        <w:rPr>
+          <w:rStyle w:val="pln"/>
+        </w:rPr>
+        <w:t xml:space="preserve"> </w:t>
+      </w:r>
+      <w:r>
+        <w:rPr>
+          <w:rStyle w:val="kwd"/>
+        </w:rPr>
+        <w:t>import</w:t>
+      </w:r>
+      <w:r>
+        <w:rPr>
+          <w:rStyle w:val="pln"/>
+        </w:rPr>
+        <w:t xml:space="preserve"> </w:t>
+      </w:r>
+      <w:proofErr w:type="spellStart"/>
+      <w:r>
+        <w:rPr>
+          <w:rStyle w:val="pln"/>
+        </w:rPr>
+        <w:t>threejs_visualization</w:t>
+      </w:r>
+      <w:proofErr w:type="spellEnd"/>
+      <w:r>
+        <w:br/>
+      </w:r>
+      <w:r>
+        <w:br/>
+      </w:r>
+      <w:r>
+        <w:rPr>
+          <w:rStyle w:val="com"/>
+        </w:rPr>
+        <w:t xml:space="preserve"># </w:t>
+      </w:r>
+      <w:proofErr w:type="spellStart"/>
+      <w:r>
+        <w:rPr>
+          <w:rStyle w:val="com"/>
+        </w:rPr>
+        <w:t>Download</w:t>
+      </w:r>
+      <w:proofErr w:type="spellEnd"/>
+      <w:r>
+        <w:rPr>
+          <w:rStyle w:val="com"/>
+        </w:rPr>
+        <w:t xml:space="preserve"> the </w:t>
+      </w:r>
+      <w:proofErr w:type="spellStart"/>
+      <w:r>
+        <w:rPr>
+          <w:rStyle w:val="com"/>
+        </w:rPr>
+        <w:t>mesh</w:t>
+      </w:r>
+      <w:proofErr w:type="spellEnd"/>
+      <w:r>
+        <w:rPr>
+          <w:rStyle w:val="com"/>
+        </w:rPr>
+        <w:t>.</w:t>
+      </w:r>
+      <w:r>
+        <w:br/>
+      </w:r>
+      <w:r>
+        <w:rPr>
+          <w:rStyle w:val="pun"/>
+        </w:rPr>
+        <w:t>!</w:t>
+      </w:r>
+      <w:proofErr w:type="spellStart"/>
+      <w:r>
+        <w:rPr>
+          <w:rStyle w:val="pln"/>
+        </w:rPr>
+        <w:t>wget</w:t>
+      </w:r>
+      <w:proofErr w:type="spellEnd"/>
+      <w:r>
+        <w:rPr>
+          <w:rStyle w:val="pln"/>
+        </w:rPr>
+        <w:t xml:space="preserve"> https</w:t>
+      </w:r>
+      <w:r>
+        <w:rPr>
+          <w:rStyle w:val="pun"/>
+        </w:rPr>
+        <w:t>:</w:t>
+      </w:r>
+      <w:r>
+        <w:rPr>
+          <w:rStyle w:val="com"/>
+        </w:rPr>
+        <w:t>//storage.googleapis.com/tensorflow-graphics/notebooks/index/cow.obj</w:t>
+      </w:r>
+      <w:r>
+        <w:br/>
+      </w:r>
+      <w:r>
+        <w:rPr>
+          <w:rStyle w:val="com"/>
+        </w:rPr>
+        <w:t xml:space="preserve"># </w:t>
+      </w:r>
+      <w:proofErr w:type="spellStart"/>
+      <w:r>
+        <w:rPr>
+          <w:rStyle w:val="com"/>
+        </w:rPr>
+        <w:t>Load</w:t>
+      </w:r>
+      <w:proofErr w:type="spellEnd"/>
+      <w:r>
+        <w:rPr>
+          <w:rStyle w:val="com"/>
+        </w:rPr>
+        <w:t xml:space="preserve"> the </w:t>
+      </w:r>
+      <w:proofErr w:type="spellStart"/>
+      <w:r>
+        <w:rPr>
+          <w:rStyle w:val="com"/>
+        </w:rPr>
+        <w:t>mesh</w:t>
+      </w:r>
+      <w:proofErr w:type="spellEnd"/>
+      <w:r>
+        <w:rPr>
+          <w:rStyle w:val="com"/>
+        </w:rPr>
+        <w:t>.</w:t>
+      </w:r>
+      <w:r>
+        <w:br/>
+      </w:r>
+      <w:proofErr w:type="spellStart"/>
+      <w:r>
+        <w:rPr>
+          <w:rStyle w:val="pln"/>
+        </w:rPr>
+        <w:t>mesh</w:t>
+      </w:r>
+      <w:proofErr w:type="spellEnd"/>
+      <w:r>
+        <w:rPr>
+          <w:rStyle w:val="pln"/>
+        </w:rPr>
+        <w:t xml:space="preserve"> </w:t>
+      </w:r>
+      <w:r>
+        <w:rPr>
+          <w:rStyle w:val="pun"/>
+        </w:rPr>
+        <w:t>=</w:t>
+      </w:r>
+      <w:r>
+        <w:rPr>
+          <w:rStyle w:val="pln"/>
+        </w:rPr>
+        <w:t xml:space="preserve"> </w:t>
+      </w:r>
+      <w:proofErr w:type="spellStart"/>
+      <w:r>
+        <w:rPr>
+          <w:rStyle w:val="pln"/>
+        </w:rPr>
+        <w:t>trimesh</w:t>
+      </w:r>
+      <w:r>
+        <w:rPr>
+          <w:rStyle w:val="pun"/>
+        </w:rPr>
+        <w:t>.</w:t>
+      </w:r>
+      <w:r>
+        <w:rPr>
+          <w:rStyle w:val="pln"/>
+        </w:rPr>
+        <w:t>load</w:t>
+      </w:r>
+      <w:proofErr w:type="spellEnd"/>
+      <w:r>
+        <w:rPr>
+          <w:rStyle w:val="pun"/>
+        </w:rPr>
+        <w:t>(</w:t>
+      </w:r>
+      <w:r>
+        <w:rPr>
+          <w:rStyle w:val="str"/>
+        </w:rPr>
+        <w:t>"cow.obj"</w:t>
+      </w:r>
+      <w:r>
+        <w:rPr>
+          <w:rStyle w:val="pun"/>
+        </w:rPr>
+        <w:t>)</w:t>
+      </w:r>
+      <w:r>
+        <w:br/>
+      </w:r>
+      <w:proofErr w:type="spellStart"/>
+      <w:r>
+        <w:rPr>
+          <w:rStyle w:val="pln"/>
+        </w:rPr>
+        <w:t>mesh</w:t>
+      </w:r>
+      <w:proofErr w:type="spellEnd"/>
+      <w:r>
+        <w:rPr>
+          <w:rStyle w:val="pln"/>
+        </w:rPr>
+        <w:t xml:space="preserve"> </w:t>
+      </w:r>
+      <w:r>
+        <w:rPr>
+          <w:rStyle w:val="pun"/>
+        </w:rPr>
+        <w:t>=</w:t>
+      </w:r>
+      <w:r>
+        <w:rPr>
+          <w:rStyle w:val="pln"/>
+        </w:rPr>
+        <w:t xml:space="preserve"> </w:t>
+      </w:r>
+      <w:r>
+        <w:rPr>
+          <w:rStyle w:val="pun"/>
+        </w:rPr>
+        <w:t>{</w:t>
+      </w:r>
+      <w:r>
+        <w:rPr>
+          <w:rStyle w:val="str"/>
+        </w:rPr>
+        <w:t>"</w:t>
+      </w:r>
+      <w:proofErr w:type="spellStart"/>
+      <w:r>
+        <w:rPr>
+          <w:rStyle w:val="str"/>
+        </w:rPr>
+        <w:t>vertices</w:t>
+      </w:r>
+      <w:proofErr w:type="spellEnd"/>
+      <w:r>
+        <w:rPr>
+          <w:rStyle w:val="str"/>
+        </w:rPr>
+        <w:t>"</w:t>
+      </w:r>
+      <w:r>
+        <w:rPr>
+          <w:rStyle w:val="pun"/>
+        </w:rPr>
+        <w:t>:</w:t>
+      </w:r>
+      <w:r>
+        <w:rPr>
+          <w:rStyle w:val="pln"/>
+        </w:rPr>
+        <w:t xml:space="preserve"> </w:t>
+      </w:r>
+      <w:proofErr w:type="spellStart"/>
+      <w:r>
+        <w:rPr>
+          <w:rStyle w:val="pln"/>
+        </w:rPr>
+        <w:t>mesh</w:t>
+      </w:r>
+      <w:r>
+        <w:rPr>
+          <w:rStyle w:val="pun"/>
+        </w:rPr>
+        <w:t>.</w:t>
+      </w:r>
+      <w:r>
+        <w:rPr>
+          <w:rStyle w:val="pln"/>
+        </w:rPr>
+        <w:t>vertices</w:t>
+      </w:r>
+      <w:proofErr w:type="spellEnd"/>
+      <w:r>
+        <w:rPr>
+          <w:rStyle w:val="pun"/>
+        </w:rPr>
+        <w:t>,</w:t>
+      </w:r>
+      <w:r>
+        <w:rPr>
+          <w:rStyle w:val="pln"/>
+        </w:rPr>
+        <w:t xml:space="preserve"> </w:t>
+      </w:r>
+      <w:r>
+        <w:rPr>
+          <w:rStyle w:val="str"/>
+        </w:rPr>
+        <w:t>"</w:t>
+      </w:r>
+      <w:proofErr w:type="spellStart"/>
+      <w:r>
+        <w:rPr>
+          <w:rStyle w:val="str"/>
+        </w:rPr>
+        <w:t>faces</w:t>
+      </w:r>
+      <w:proofErr w:type="spellEnd"/>
+      <w:r>
+        <w:rPr>
+          <w:rStyle w:val="str"/>
+        </w:rPr>
+        <w:t>"</w:t>
+      </w:r>
+      <w:r>
+        <w:rPr>
+          <w:rStyle w:val="pun"/>
+        </w:rPr>
+        <w:t>:</w:t>
+      </w:r>
+      <w:r>
+        <w:rPr>
+          <w:rStyle w:val="pln"/>
+        </w:rPr>
+        <w:t xml:space="preserve"> </w:t>
+      </w:r>
+      <w:proofErr w:type="spellStart"/>
+      <w:r>
+        <w:rPr>
+          <w:rStyle w:val="pln"/>
+        </w:rPr>
+        <w:t>mesh</w:t>
+      </w:r>
+      <w:r>
+        <w:rPr>
+          <w:rStyle w:val="pun"/>
+        </w:rPr>
+        <w:t>.</w:t>
+      </w:r>
+      <w:r>
+        <w:rPr>
+          <w:rStyle w:val="pln"/>
+        </w:rPr>
+        <w:t>faces</w:t>
+      </w:r>
+      <w:proofErr w:type="spellEnd"/>
+      <w:r>
+        <w:rPr>
+          <w:rStyle w:val="pun"/>
+        </w:rPr>
+        <w:t>}</w:t>
+      </w:r>
+      <w:r>
+        <w:br/>
+      </w:r>
+      <w:r>
+        <w:rPr>
+          <w:rStyle w:val="com"/>
+        </w:rPr>
+        <w:t xml:space="preserve"># </w:t>
+      </w:r>
+      <w:proofErr w:type="spellStart"/>
+      <w:r>
+        <w:rPr>
+          <w:rStyle w:val="com"/>
+        </w:rPr>
+        <w:t>Visualize</w:t>
+      </w:r>
+      <w:proofErr w:type="spellEnd"/>
+      <w:r>
+        <w:rPr>
+          <w:rStyle w:val="com"/>
+        </w:rPr>
+        <w:t xml:space="preserve"> the </w:t>
+      </w:r>
+      <w:proofErr w:type="spellStart"/>
+      <w:r>
+        <w:rPr>
+          <w:rStyle w:val="com"/>
+        </w:rPr>
+        <w:t>original</w:t>
+      </w:r>
+      <w:proofErr w:type="spellEnd"/>
+      <w:r>
+        <w:rPr>
+          <w:rStyle w:val="com"/>
+        </w:rPr>
+        <w:t xml:space="preserve"> </w:t>
+      </w:r>
+      <w:proofErr w:type="spellStart"/>
+      <w:r>
+        <w:rPr>
+          <w:rStyle w:val="com"/>
+        </w:rPr>
+        <w:t>mesh</w:t>
+      </w:r>
+      <w:proofErr w:type="spellEnd"/>
+      <w:r>
+        <w:rPr>
+          <w:rStyle w:val="com"/>
+        </w:rPr>
+        <w:t>.</w:t>
+      </w:r>
+      <w:r>
+        <w:br/>
+      </w:r>
+      <w:proofErr w:type="spellStart"/>
+      <w:r>
+        <w:rPr>
+          <w:rStyle w:val="pln"/>
+        </w:rPr>
+        <w:t>threejs_visualization</w:t>
+      </w:r>
+      <w:r>
+        <w:rPr>
+          <w:rStyle w:val="pun"/>
+        </w:rPr>
+        <w:t>.</w:t>
+      </w:r>
+      <w:r>
+        <w:rPr>
+          <w:rStyle w:val="pln"/>
+        </w:rPr>
+        <w:t>triangular_mesh_renderer</w:t>
+      </w:r>
+      <w:proofErr w:type="spellEnd"/>
+      <w:r>
+        <w:rPr>
+          <w:rStyle w:val="pun"/>
+        </w:rPr>
+        <w:t>(</w:t>
+      </w:r>
+      <w:proofErr w:type="spellStart"/>
+      <w:r>
+        <w:rPr>
+          <w:rStyle w:val="pln"/>
+        </w:rPr>
+        <w:t>mesh</w:t>
+      </w:r>
+      <w:proofErr w:type="spellEnd"/>
+      <w:r>
+        <w:rPr>
+          <w:rStyle w:val="pun"/>
+        </w:rPr>
+        <w:t>,</w:t>
+      </w:r>
+      <w:r>
+        <w:rPr>
+          <w:rStyle w:val="pln"/>
+        </w:rPr>
+        <w:t xml:space="preserve"> </w:t>
+      </w:r>
+      <w:proofErr w:type="spellStart"/>
+      <w:r>
+        <w:rPr>
+          <w:rStyle w:val="pln"/>
+        </w:rPr>
+        <w:t>width</w:t>
+      </w:r>
+      <w:proofErr w:type="spellEnd"/>
+      <w:r>
+        <w:rPr>
+          <w:rStyle w:val="pun"/>
+        </w:rPr>
+        <w:t>=</w:t>
+      </w:r>
+      <w:r>
+        <w:rPr>
+          <w:rStyle w:val="lit"/>
+        </w:rPr>
+        <w:t>400</w:t>
+      </w:r>
+      <w:r>
+        <w:rPr>
+          <w:rStyle w:val="pun"/>
+        </w:rPr>
+        <w:t>,</w:t>
+      </w:r>
+      <w:r>
+        <w:rPr>
+          <w:rStyle w:val="pln"/>
+        </w:rPr>
+        <w:t xml:space="preserve"> </w:t>
+      </w:r>
+      <w:proofErr w:type="spellStart"/>
+      <w:r>
+        <w:rPr>
+          <w:rStyle w:val="pln"/>
+        </w:rPr>
+        <w:t>height</w:t>
+      </w:r>
+      <w:proofErr w:type="spellEnd"/>
+      <w:r>
+        <w:rPr>
+          <w:rStyle w:val="pun"/>
+        </w:rPr>
+        <w:t>=</w:t>
+      </w:r>
+      <w:r>
+        <w:rPr>
+          <w:rStyle w:val="lit"/>
+        </w:rPr>
+        <w:t>400</w:t>
+      </w:r>
+      <w:r>
+        <w:rPr>
+          <w:rStyle w:val="pun"/>
+        </w:rPr>
+        <w:t>)</w:t>
+      </w:r>
+      <w:r>
+        <w:br/>
+      </w:r>
+      <w:r>
+        <w:rPr>
+          <w:rStyle w:val="com"/>
+        </w:rPr>
+        <w:t xml:space="preserve"># Set the </w:t>
+      </w:r>
+      <w:proofErr w:type="spellStart"/>
+      <w:r>
+        <w:rPr>
+          <w:rStyle w:val="com"/>
+        </w:rPr>
+        <w:t>axis</w:t>
+      </w:r>
+      <w:proofErr w:type="spellEnd"/>
+      <w:r>
+        <w:rPr>
+          <w:rStyle w:val="com"/>
+        </w:rPr>
+        <w:t xml:space="preserve"> and </w:t>
+      </w:r>
+      <w:proofErr w:type="spellStart"/>
+      <w:r>
+        <w:rPr>
+          <w:rStyle w:val="com"/>
+        </w:rPr>
+        <w:t>angle</w:t>
+      </w:r>
+      <w:proofErr w:type="spellEnd"/>
+      <w:r>
+        <w:rPr>
+          <w:rStyle w:val="com"/>
+        </w:rPr>
+        <w:t xml:space="preserve"> </w:t>
+      </w:r>
+      <w:proofErr w:type="spellStart"/>
+      <w:r>
+        <w:rPr>
+          <w:rStyle w:val="com"/>
+        </w:rPr>
+        <w:t>parameters</w:t>
+      </w:r>
+      <w:proofErr w:type="spellEnd"/>
+      <w:r>
+        <w:rPr>
+          <w:rStyle w:val="com"/>
+        </w:rPr>
+        <w:t>.</w:t>
+      </w:r>
+      <w:r>
+        <w:br/>
+      </w:r>
+      <w:proofErr w:type="spellStart"/>
+      <w:r>
+        <w:rPr>
+          <w:rStyle w:val="pln"/>
+        </w:rPr>
+        <w:t>axis</w:t>
+      </w:r>
+      <w:proofErr w:type="spellEnd"/>
+      <w:r>
+        <w:rPr>
+          <w:rStyle w:val="pln"/>
+        </w:rPr>
+        <w:t xml:space="preserve"> </w:t>
+      </w:r>
+      <w:r>
+        <w:rPr>
+          <w:rStyle w:val="pun"/>
+        </w:rPr>
+        <w:t>=</w:t>
+      </w:r>
+      <w:r>
+        <w:rPr>
+          <w:rStyle w:val="pln"/>
+        </w:rPr>
+        <w:t xml:space="preserve"> </w:t>
+      </w:r>
+      <w:proofErr w:type="spellStart"/>
+      <w:r>
+        <w:rPr>
+          <w:rStyle w:val="pln"/>
+        </w:rPr>
+        <w:t>np</w:t>
+      </w:r>
+      <w:r>
+        <w:rPr>
+          <w:rStyle w:val="pun"/>
+        </w:rPr>
+        <w:t>.</w:t>
+      </w:r>
+      <w:r>
+        <w:rPr>
+          <w:rStyle w:val="pln"/>
+        </w:rPr>
+        <w:t>array</w:t>
+      </w:r>
+      <w:proofErr w:type="spellEnd"/>
+      <w:r>
+        <w:rPr>
+          <w:rStyle w:val="pun"/>
+        </w:rPr>
+        <w:t>((</w:t>
+      </w:r>
+      <w:r>
+        <w:rPr>
+          <w:rStyle w:val="lit"/>
+        </w:rPr>
+        <w:t>0.</w:t>
+      </w:r>
+      <w:r>
+        <w:rPr>
+          <w:rStyle w:val="pun"/>
+        </w:rPr>
+        <w:t>,</w:t>
+      </w:r>
+      <w:r>
+        <w:rPr>
+          <w:rStyle w:val="pln"/>
+        </w:rPr>
+        <w:t xml:space="preserve"> </w:t>
+      </w:r>
+      <w:r>
+        <w:rPr>
+          <w:rStyle w:val="lit"/>
+        </w:rPr>
+        <w:t>1.</w:t>
+      </w:r>
+      <w:r>
+        <w:rPr>
+          <w:rStyle w:val="pun"/>
+        </w:rPr>
+        <w:t>,</w:t>
+      </w:r>
+      <w:r>
+        <w:rPr>
+          <w:rStyle w:val="pln"/>
+        </w:rPr>
+        <w:t xml:space="preserve"> </w:t>
+      </w:r>
+      <w:r>
+        <w:rPr>
+          <w:rStyle w:val="lit"/>
+        </w:rPr>
+        <w:t>0.</w:t>
+      </w:r>
+      <w:r>
+        <w:rPr>
+          <w:rStyle w:val="pun"/>
+        </w:rPr>
+        <w:t>))</w:t>
+      </w:r>
+      <w:r>
+        <w:rPr>
+          <w:rStyle w:val="pln"/>
+        </w:rPr>
+        <w:t xml:space="preserve">  </w:t>
+      </w:r>
+      <w:r>
+        <w:rPr>
+          <w:rStyle w:val="com"/>
+        </w:rPr>
+        <w:t xml:space="preserve"># y </w:t>
+      </w:r>
+      <w:proofErr w:type="spellStart"/>
+      <w:r>
+        <w:rPr>
+          <w:rStyle w:val="com"/>
+        </w:rPr>
+        <w:t>axis</w:t>
+      </w:r>
+      <w:proofErr w:type="spellEnd"/>
+      <w:r>
+        <w:rPr>
+          <w:rStyle w:val="com"/>
+        </w:rPr>
+        <w:t>.</w:t>
+      </w:r>
+      <w:r>
+        <w:br/>
+      </w:r>
+      <w:proofErr w:type="spellStart"/>
+      <w:r>
+        <w:rPr>
+          <w:rStyle w:val="pln"/>
+        </w:rPr>
+        <w:t>angle</w:t>
+      </w:r>
+      <w:proofErr w:type="spellEnd"/>
+      <w:r>
+        <w:rPr>
+          <w:rStyle w:val="pln"/>
+        </w:rPr>
+        <w:t xml:space="preserve"> </w:t>
+      </w:r>
+      <w:r>
+        <w:rPr>
+          <w:rStyle w:val="pun"/>
+        </w:rPr>
+        <w:t>=</w:t>
+      </w:r>
+      <w:r>
+        <w:rPr>
+          <w:rStyle w:val="pln"/>
+        </w:rPr>
+        <w:t xml:space="preserve"> </w:t>
+      </w:r>
+      <w:proofErr w:type="spellStart"/>
+      <w:r>
+        <w:rPr>
+          <w:rStyle w:val="pln"/>
+        </w:rPr>
+        <w:t>np</w:t>
+      </w:r>
+      <w:r>
+        <w:rPr>
+          <w:rStyle w:val="pun"/>
+        </w:rPr>
+        <w:t>.</w:t>
+      </w:r>
+      <w:r>
+        <w:rPr>
+          <w:rStyle w:val="pln"/>
+        </w:rPr>
+        <w:t>array</w:t>
+      </w:r>
+      <w:proofErr w:type="spellEnd"/>
+      <w:r>
+        <w:rPr>
+          <w:rStyle w:val="pun"/>
+        </w:rPr>
+        <w:t>((</w:t>
+      </w:r>
+      <w:proofErr w:type="spellStart"/>
+      <w:r>
+        <w:rPr>
+          <w:rStyle w:val="pln"/>
+        </w:rPr>
+        <w:t>np</w:t>
+      </w:r>
+      <w:r>
+        <w:rPr>
+          <w:rStyle w:val="pun"/>
+        </w:rPr>
+        <w:t>.</w:t>
+      </w:r>
+      <w:r>
+        <w:rPr>
+          <w:rStyle w:val="pln"/>
+        </w:rPr>
+        <w:t>pi</w:t>
+      </w:r>
+      <w:proofErr w:type="spellEnd"/>
+      <w:r>
+        <w:rPr>
+          <w:rStyle w:val="pln"/>
+        </w:rPr>
+        <w:t xml:space="preserve"> </w:t>
+      </w:r>
+      <w:r>
+        <w:rPr>
+          <w:rStyle w:val="pun"/>
+        </w:rPr>
+        <w:t>/</w:t>
+      </w:r>
+      <w:r>
+        <w:rPr>
+          <w:rStyle w:val="pln"/>
+        </w:rPr>
+        <w:t xml:space="preserve"> </w:t>
+      </w:r>
+      <w:r>
+        <w:rPr>
+          <w:rStyle w:val="lit"/>
+        </w:rPr>
+        <w:t>4.</w:t>
+      </w:r>
+      <w:r>
+        <w:rPr>
+          <w:rStyle w:val="pun"/>
+        </w:rPr>
+        <w:t>,))</w:t>
+      </w:r>
+      <w:r>
+        <w:rPr>
+          <w:rStyle w:val="pln"/>
+        </w:rPr>
+        <w:t xml:space="preserve">  </w:t>
+      </w:r>
+      <w:r>
+        <w:rPr>
+          <w:rStyle w:val="com"/>
+        </w:rPr>
+        <w:t xml:space="preserve"># 45 </w:t>
+      </w:r>
+      <w:proofErr w:type="spellStart"/>
+      <w:r>
+        <w:rPr>
+          <w:rStyle w:val="com"/>
+        </w:rPr>
+        <w:t>degree</w:t>
+      </w:r>
+      <w:proofErr w:type="spellEnd"/>
+      <w:r>
+        <w:rPr>
+          <w:rStyle w:val="com"/>
+        </w:rPr>
+        <w:t xml:space="preserve"> </w:t>
+      </w:r>
+      <w:proofErr w:type="spellStart"/>
+      <w:r>
+        <w:rPr>
+          <w:rStyle w:val="com"/>
+        </w:rPr>
+        <w:t>angle</w:t>
+      </w:r>
+      <w:proofErr w:type="spellEnd"/>
+      <w:r>
+        <w:rPr>
+          <w:rStyle w:val="com"/>
+        </w:rPr>
+        <w:t>.</w:t>
+      </w:r>
+      <w:r>
+        <w:br/>
+      </w:r>
+      <w:r>
+        <w:rPr>
+          <w:rStyle w:val="com"/>
+        </w:rPr>
+        <w:t xml:space="preserve"># </w:t>
+      </w:r>
+      <w:proofErr w:type="spellStart"/>
+      <w:r>
+        <w:rPr>
+          <w:rStyle w:val="com"/>
+        </w:rPr>
+        <w:t>Rotate</w:t>
+      </w:r>
+      <w:proofErr w:type="spellEnd"/>
+      <w:r>
+        <w:rPr>
+          <w:rStyle w:val="com"/>
+        </w:rPr>
+        <w:t xml:space="preserve"> the </w:t>
+      </w:r>
+      <w:proofErr w:type="spellStart"/>
+      <w:r>
+        <w:rPr>
+          <w:rStyle w:val="com"/>
+        </w:rPr>
+        <w:t>mesh</w:t>
+      </w:r>
+      <w:proofErr w:type="spellEnd"/>
+      <w:r>
+        <w:rPr>
+          <w:rStyle w:val="com"/>
+        </w:rPr>
+        <w:t>.</w:t>
+      </w:r>
+      <w:r>
+        <w:br/>
+      </w:r>
+      <w:proofErr w:type="spellStart"/>
+      <w:r>
+        <w:rPr>
+          <w:rStyle w:val="pln"/>
+        </w:rPr>
+        <w:t>mesh</w:t>
+      </w:r>
+      <w:proofErr w:type="spellEnd"/>
+      <w:r>
+        <w:rPr>
+          <w:rStyle w:val="pun"/>
+        </w:rPr>
+        <w:t>[</w:t>
+      </w:r>
+      <w:r>
+        <w:rPr>
+          <w:rStyle w:val="str"/>
+        </w:rPr>
+        <w:t>"</w:t>
+      </w:r>
+      <w:proofErr w:type="spellStart"/>
+      <w:r>
+        <w:rPr>
+          <w:rStyle w:val="str"/>
+        </w:rPr>
+        <w:t>vertices</w:t>
+      </w:r>
+      <w:proofErr w:type="spellEnd"/>
+      <w:r>
+        <w:rPr>
+          <w:rStyle w:val="str"/>
+        </w:rPr>
+        <w:t>"</w:t>
+      </w:r>
+      <w:r>
+        <w:rPr>
+          <w:rStyle w:val="pun"/>
+        </w:rPr>
+        <w:t>]</w:t>
+      </w:r>
+      <w:r>
+        <w:rPr>
+          <w:rStyle w:val="pln"/>
+        </w:rPr>
+        <w:t xml:space="preserve"> </w:t>
+      </w:r>
+      <w:r>
+        <w:rPr>
+          <w:rStyle w:val="pun"/>
+        </w:rPr>
+        <w:t>=</w:t>
+      </w:r>
+      <w:r>
+        <w:rPr>
+          <w:rStyle w:val="pln"/>
+        </w:rPr>
+        <w:t xml:space="preserve"> </w:t>
+      </w:r>
+      <w:proofErr w:type="spellStart"/>
+      <w:r>
+        <w:rPr>
+          <w:rStyle w:val="pln"/>
+        </w:rPr>
+        <w:t>tfg_transformation</w:t>
+      </w:r>
+      <w:r>
+        <w:rPr>
+          <w:rStyle w:val="pun"/>
+        </w:rPr>
+        <w:t>.</w:t>
+      </w:r>
+      <w:r>
+        <w:rPr>
+          <w:rStyle w:val="pln"/>
+        </w:rPr>
+        <w:t>axis_angle</w:t>
+      </w:r>
+      <w:r>
+        <w:rPr>
+          <w:rStyle w:val="pun"/>
+        </w:rPr>
+        <w:t>.</w:t>
+      </w:r>
+      <w:r>
+        <w:rPr>
+          <w:rStyle w:val="pln"/>
+        </w:rPr>
+        <w:t>rotate</w:t>
+      </w:r>
+      <w:proofErr w:type="spellEnd"/>
+      <w:r>
+        <w:rPr>
+          <w:rStyle w:val="pun"/>
+        </w:rPr>
+        <w:t>(</w:t>
+      </w:r>
+      <w:proofErr w:type="spellStart"/>
+      <w:r>
+        <w:rPr>
+          <w:rStyle w:val="pln"/>
+        </w:rPr>
+        <w:t>mesh</w:t>
+      </w:r>
+      <w:proofErr w:type="spellEnd"/>
+      <w:r>
+        <w:rPr>
+          <w:rStyle w:val="pun"/>
+        </w:rPr>
+        <w:t>[</w:t>
+      </w:r>
+      <w:r>
+        <w:rPr>
+          <w:rStyle w:val="str"/>
+        </w:rPr>
+        <w:t>"</w:t>
+      </w:r>
+      <w:proofErr w:type="spellStart"/>
+      <w:r>
+        <w:rPr>
+          <w:rStyle w:val="str"/>
+        </w:rPr>
+        <w:t>vertices</w:t>
+      </w:r>
+      <w:proofErr w:type="spellEnd"/>
+      <w:r>
+        <w:rPr>
+          <w:rStyle w:val="str"/>
+        </w:rPr>
+        <w:t>"</w:t>
+      </w:r>
+      <w:r>
+        <w:rPr>
+          <w:rStyle w:val="pun"/>
+        </w:rPr>
+        <w:t>],</w:t>
+      </w:r>
+      <w:r>
+        <w:rPr>
+          <w:rStyle w:val="pln"/>
+        </w:rPr>
+        <w:t xml:space="preserve"> </w:t>
+      </w:r>
+      <w:proofErr w:type="spellStart"/>
+      <w:r>
+        <w:rPr>
+          <w:rStyle w:val="pln"/>
+        </w:rPr>
+        <w:t>axis</w:t>
+      </w:r>
+      <w:proofErr w:type="spellEnd"/>
+      <w:r>
+        <w:rPr>
+          <w:rStyle w:val="pun"/>
+        </w:rPr>
+        <w:t>,</w:t>
+      </w:r>
+      <w:r>
+        <w:br/>
+      </w:r>
+      <w:r>
+        <w:rPr>
+          <w:rStyle w:val="pln"/>
+        </w:rPr>
+        <w:t xml:space="preserve">                                                        </w:t>
+      </w:r>
+      <w:proofErr w:type="spellStart"/>
+      <w:r>
+        <w:rPr>
+          <w:rStyle w:val="pln"/>
+        </w:rPr>
+        <w:t>angle</w:t>
+      </w:r>
+      <w:proofErr w:type="spellEnd"/>
+      <w:r>
+        <w:rPr>
+          <w:rStyle w:val="pun"/>
+        </w:rPr>
+        <w:t>).</w:t>
+      </w:r>
+      <w:proofErr w:type="spellStart"/>
+      <w:r>
+        <w:rPr>
+          <w:rStyle w:val="pln"/>
+        </w:rPr>
+        <w:t>numpy</w:t>
+      </w:r>
+      <w:proofErr w:type="spellEnd"/>
+      <w:r>
+        <w:rPr>
+          <w:rStyle w:val="pun"/>
+        </w:rPr>
+        <w:t>()</w:t>
+      </w:r>
+      <w:r>
+        <w:br/>
+      </w:r>
+      <w:r>
+        <w:rPr>
+          <w:rStyle w:val="com"/>
+        </w:rPr>
+        <w:t xml:space="preserve"># </w:t>
+      </w:r>
+      <w:proofErr w:type="spellStart"/>
+      <w:r>
+        <w:rPr>
+          <w:rStyle w:val="com"/>
+        </w:rPr>
+        <w:t>Visualize</w:t>
+      </w:r>
+      <w:proofErr w:type="spellEnd"/>
+      <w:r>
+        <w:rPr>
+          <w:rStyle w:val="com"/>
+        </w:rPr>
+        <w:t xml:space="preserve"> the </w:t>
+      </w:r>
+      <w:proofErr w:type="spellStart"/>
+      <w:r>
+        <w:rPr>
+          <w:rStyle w:val="com"/>
+        </w:rPr>
+        <w:t>rotated</w:t>
+      </w:r>
+      <w:proofErr w:type="spellEnd"/>
+      <w:r>
+        <w:rPr>
+          <w:rStyle w:val="com"/>
+        </w:rPr>
+        <w:t xml:space="preserve"> </w:t>
+      </w:r>
+      <w:proofErr w:type="spellStart"/>
+      <w:r>
+        <w:rPr>
+          <w:rStyle w:val="com"/>
+        </w:rPr>
+        <w:t>mesh</w:t>
+      </w:r>
+      <w:proofErr w:type="spellEnd"/>
+      <w:r>
+        <w:rPr>
+          <w:rStyle w:val="com"/>
+        </w:rPr>
+        <w:t>.</w:t>
+      </w:r>
+      <w:r>
+        <w:br/>
+      </w:r>
+      <w:proofErr w:type="spellStart"/>
+      <w:r>
+        <w:rPr>
+          <w:rStyle w:val="pln"/>
+        </w:rPr>
+        <w:t>threejs_visualization</w:t>
+      </w:r>
+      <w:r>
+        <w:rPr>
+          <w:rStyle w:val="pun"/>
+        </w:rPr>
+        <w:t>.</w:t>
+      </w:r>
+      <w:r>
+        <w:rPr>
+          <w:rStyle w:val="pln"/>
+        </w:rPr>
+        <w:t>triangular_mesh_renderer</w:t>
+      </w:r>
+      <w:proofErr w:type="spellEnd"/>
+      <w:r>
+        <w:rPr>
+          <w:rStyle w:val="pun"/>
+        </w:rPr>
+        <w:t>(</w:t>
+      </w:r>
+      <w:proofErr w:type="spellStart"/>
+      <w:r>
+        <w:rPr>
+          <w:rStyle w:val="pln"/>
+        </w:rPr>
+        <w:t>mesh</w:t>
+      </w:r>
+      <w:proofErr w:type="spellEnd"/>
+      <w:r>
+        <w:rPr>
+          <w:rStyle w:val="pun"/>
+        </w:rPr>
+        <w:t>,</w:t>
+      </w:r>
+      <w:r>
+        <w:rPr>
+          <w:rStyle w:val="pln"/>
+        </w:rPr>
+        <w:t xml:space="preserve"> </w:t>
+      </w:r>
+      <w:proofErr w:type="spellStart"/>
+      <w:r>
+        <w:rPr>
+          <w:rStyle w:val="pln"/>
+        </w:rPr>
+        <w:t>width</w:t>
+      </w:r>
+      <w:proofErr w:type="spellEnd"/>
+      <w:r>
+        <w:rPr>
+          <w:rStyle w:val="pun"/>
+        </w:rPr>
+        <w:t>=</w:t>
+      </w:r>
+      <w:r>
+        <w:rPr>
+          <w:rStyle w:val="lit"/>
+        </w:rPr>
+        <w:t>400</w:t>
+      </w:r>
+      <w:r>
+        <w:rPr>
+          <w:rStyle w:val="pun"/>
+        </w:rPr>
+        <w:t>,</w:t>
+      </w:r>
+      <w:r>
+        <w:rPr>
+          <w:rStyle w:val="pln"/>
+        </w:rPr>
+        <w:t xml:space="preserve"> </w:t>
+      </w:r>
+      <w:proofErr w:type="spellStart"/>
+      <w:r>
+        <w:rPr>
+          <w:rStyle w:val="pln"/>
+        </w:rPr>
+        <w:t>height</w:t>
+      </w:r>
+      <w:proofErr w:type="spellEnd"/>
+      <w:r>
+        <w:rPr>
+          <w:rStyle w:val="pun"/>
+        </w:rPr>
+        <w:t>=</w:t>
+      </w:r>
+      <w:r>
+        <w:rPr>
+          <w:rStyle w:val="lit"/>
+        </w:rPr>
+        <w:t>400</w:t>
+      </w:r>
+      <w:r>
+        <w:rPr>
+          <w:rStyle w:val="pun"/>
+        </w:rPr>
+        <w:t>)</w:t>
+      </w:r>
+    </w:p>
+    <w:p>
+      <w:pPr>
+        <w:pStyle w:val="HTML-wstpniesformatowany"/>
+      </w:pPr>
+    </w:p>
+    <w:p>
+      <w:pPr>
+        <w:pStyle w:val="NormalnyWeb"/>
+        <w:shd w:val="clear" w:color="auto" w:fill="FFFFFF"/>
+        <w:spacing w:before="0" w:beforeAutospacing="0" w:after="240" w:afterAutospacing="0"/>
+        <w:rPr>
+          <w:rFonts w:ascii="Arial" w:hAnsi="Arial" w:cs="Arial"/>
+          <w:color w:val="202124"/>
+        </w:rPr>
+      </w:pPr>
+      <w:proofErr w:type="spellStart"/>
+      <w:r>
+        <w:rPr>
+          <w:rFonts w:ascii="Arial" w:hAnsi="Arial" w:cs="Arial"/>
+          <w:b/>
+          <w:bCs/>
+          <w:i/>
+          <w:iCs/>
+          <w:color w:val="202124"/>
+          <w:u w:val="single"/>
+        </w:rPr>
+        <w:t>TensorFlow</w:t>
+      </w:r>
+      <w:proofErr w:type="spellEnd"/>
+      <w:r>
+        <w:rPr>
+          <w:rFonts w:ascii="Arial" w:hAnsi="Arial" w:cs="Arial"/>
+          <w:b/>
+          <w:bCs/>
+          <w:i/>
+          <w:iCs/>
+          <w:color w:val="202124"/>
+          <w:u w:val="single"/>
+        </w:rPr>
+        <w:t xml:space="preserve"> SIG </w:t>
+      </w:r>
+      <w:proofErr w:type="spellStart"/>
+      <w:r>
+        <w:rPr>
+          <w:rFonts w:ascii="Arial" w:hAnsi="Arial" w:cs="Arial"/>
+          <w:b/>
+          <w:bCs/>
+          <w:i/>
+          <w:iCs/>
+          <w:color w:val="202124"/>
+          <w:u w:val="single"/>
+        </w:rPr>
+        <w:t>Addons</w:t>
+      </w:r>
+      <w:proofErr w:type="spellEnd"/>
+      <w:r>
+        <w:rPr>
+          <w:rFonts w:ascii="Arial" w:hAnsi="Arial" w:cs="Arial"/>
+          <w:color w:val="202124"/>
+        </w:rPr>
+        <w:t xml:space="preserve"> to repozytorium wpisów społeczności, które są zgodne z ugruntowanymi wzorcami API, ale implementują nowe funkcje niedostępne w podstawowym </w:t>
+      </w:r>
+      <w:proofErr w:type="spellStart"/>
+      <w:r>
+        <w:rPr>
+          <w:rFonts w:ascii="Arial" w:hAnsi="Arial" w:cs="Arial"/>
+          <w:color w:val="202124"/>
+        </w:rPr>
+        <w:t>TensorFlow</w:t>
+      </w:r>
+      <w:proofErr w:type="spellEnd"/>
+      <w:r>
+        <w:rPr>
+          <w:rFonts w:ascii="Arial" w:hAnsi="Arial" w:cs="Arial"/>
+          <w:color w:val="202124"/>
+        </w:rPr>
+        <w:t>.</w:t>
+      </w:r>
+    </w:p>
+    <w:p>
+      <w:pPr>
+        <w:pStyle w:val="NormalnyWeb"/>
+        <w:shd w:val="clear" w:color="auto" w:fill="FFFFFF"/>
+        <w:spacing w:before="240" w:beforeAutospacing="0" w:after="0" w:afterAutospacing="0"/>
+        <w:rPr>
+          <w:rFonts w:ascii="Arial" w:hAnsi="Arial" w:cs="Arial"/>
+          <w:color w:val="202124"/>
+        </w:rPr>
+      </w:pPr>
+      <w:proofErr w:type="spellStart"/>
+      <w:r>
+        <w:rPr>
+          <w:rFonts w:ascii="Arial" w:hAnsi="Arial" w:cs="Arial"/>
+          <w:color w:val="202124"/>
+        </w:rPr>
+        <w:t>TensorFlow</w:t>
+      </w:r>
+      <w:proofErr w:type="spellEnd"/>
+      <w:r>
+        <w:rPr>
+          <w:rFonts w:ascii="Arial" w:hAnsi="Arial" w:cs="Arial"/>
+          <w:color w:val="202124"/>
+        </w:rPr>
+        <w:t xml:space="preserve"> natywnie obsługuje dużą liczbę operatorów, warstw, metryk, strat, optymalizatorów i nie tylko. Jednak w szybko zmieniającej się dziedzinie, takiej jak ML, istnieje wiele interesujących nowych rozwiązań, których nie można zintegrować z rdzeniem </w:t>
+      </w:r>
+      <w:proofErr w:type="spellStart"/>
+      <w:r>
+        <w:rPr>
+          <w:rFonts w:ascii="Arial" w:hAnsi="Arial" w:cs="Arial"/>
+          <w:color w:val="202124"/>
+        </w:rPr>
+        <w:t>TensorFlow</w:t>
+      </w:r>
+      <w:proofErr w:type="spellEnd"/>
+      <w:r>
+        <w:rPr>
+          <w:rFonts w:ascii="Arial" w:hAnsi="Arial" w:cs="Arial"/>
+          <w:color w:val="202124"/>
+        </w:rPr>
+        <w:t xml:space="preserve"> (ponieważ ich szerokie zastosowanie nie jest jeszcze jasne lub jest używane głównie przez mniejszą część społeczności).</w:t>
+      </w:r>
+    </w:p>
+    <w:p>
+      <w:pPr>
+        <w:rPr>
+          <w:sz w:val="28"/>
+          <w:szCs w:val="28"/>
+        </w:rPr>
+      </w:pPr>
+    </w:p>
+    <w:p>
+      <w:pPr>
+        <w:rPr>
+          <w:sz w:val="28"/>
+          <w:szCs w:val="28"/>
+        </w:rPr>
+      </w:pPr>
+      <w:r>
+        <w:rPr>
+          <w:sz w:val="28"/>
+          <w:szCs w:val="28"/>
+        </w:rPr>
+        <w:t xml:space="preserve">Przykładowy kod: </w:t>
+      </w:r>
+    </w:p>
+    <w:p>
+      <w:pPr>
+        <w:pStyle w:val="HTML-wstpniesformatowany"/>
+      </w:pPr>
+      <w:r>
+        <w:rPr>
+          <w:rStyle w:val="kwd"/>
+        </w:rPr>
+        <w:t>import</w:t>
+      </w:r>
+      <w:r>
+        <w:rPr>
+          <w:rStyle w:val="pln"/>
+        </w:rPr>
+        <w:t xml:space="preserve"> </w:t>
+      </w:r>
+      <w:proofErr w:type="spellStart"/>
+      <w:r>
+        <w:rPr>
+          <w:rStyle w:val="pln"/>
+        </w:rPr>
+        <w:t>tensorflow</w:t>
+      </w:r>
+      <w:proofErr w:type="spellEnd"/>
+      <w:r>
+        <w:rPr>
+          <w:rStyle w:val="pln"/>
+        </w:rPr>
+        <w:t xml:space="preserve"> </w:t>
+      </w:r>
+      <w:r>
+        <w:rPr>
+          <w:rStyle w:val="kwd"/>
+        </w:rPr>
+        <w:t>as</w:t>
+      </w:r>
+      <w:r>
+        <w:rPr>
+          <w:rStyle w:val="pln"/>
+        </w:rPr>
+        <w:t xml:space="preserve"> </w:t>
+      </w:r>
+      <w:proofErr w:type="spellStart"/>
+      <w:r>
+        <w:rPr>
+          <w:rStyle w:val="pln"/>
+        </w:rPr>
+        <w:t>tf</w:t>
+      </w:r>
+      <w:proofErr w:type="spellEnd"/>
+      <w:r>
+        <w:br/>
+      </w:r>
+      <w:r>
+        <w:rPr>
+          <w:rStyle w:val="kwd"/>
+        </w:rPr>
+        <w:t>import</w:t>
+      </w:r>
+      <w:r>
+        <w:rPr>
+          <w:rStyle w:val="pln"/>
+        </w:rPr>
+        <w:t xml:space="preserve"> </w:t>
+      </w:r>
+      <w:proofErr w:type="spellStart"/>
+      <w:r>
+        <w:rPr>
+          <w:rStyle w:val="pln"/>
+        </w:rPr>
+        <w:t>tensorflow_addons</w:t>
+      </w:r>
+      <w:proofErr w:type="spellEnd"/>
+      <w:r>
+        <w:rPr>
+          <w:rStyle w:val="pln"/>
+        </w:rPr>
+        <w:t xml:space="preserve"> </w:t>
+      </w:r>
+      <w:r>
+        <w:rPr>
+          <w:rStyle w:val="kwd"/>
+        </w:rPr>
+        <w:t>as</w:t>
+      </w:r>
+      <w:r>
+        <w:rPr>
+          <w:rStyle w:val="pln"/>
+        </w:rPr>
+        <w:t xml:space="preserve"> </w:t>
+      </w:r>
+      <w:proofErr w:type="spellStart"/>
+      <w:r>
+        <w:rPr>
+          <w:rStyle w:val="pln"/>
+        </w:rPr>
+        <w:t>tfa</w:t>
+      </w:r>
+      <w:proofErr w:type="spellEnd"/>
+      <w:r>
+        <w:br/>
+      </w:r>
+      <w:proofErr w:type="spellStart"/>
+      <w:r>
+        <w:rPr>
+          <w:rStyle w:val="pln"/>
+        </w:rPr>
+        <w:t>train</w:t>
+      </w:r>
+      <w:r>
+        <w:rPr>
+          <w:rStyle w:val="pun"/>
+        </w:rPr>
+        <w:t>,</w:t>
+      </w:r>
+      <w:r>
+        <w:rPr>
+          <w:rStyle w:val="pln"/>
+        </w:rPr>
+        <w:t>test</w:t>
+      </w:r>
+      <w:proofErr w:type="spellEnd"/>
+      <w:r>
+        <w:rPr>
+          <w:rStyle w:val="pln"/>
+        </w:rPr>
+        <w:t xml:space="preserve"> </w:t>
+      </w:r>
+      <w:r>
+        <w:rPr>
+          <w:rStyle w:val="pun"/>
+        </w:rPr>
+        <w:t>=</w:t>
+      </w:r>
+      <w:r>
+        <w:rPr>
+          <w:rStyle w:val="pln"/>
+        </w:rPr>
+        <w:t xml:space="preserve"> </w:t>
+      </w:r>
+      <w:proofErr w:type="spellStart"/>
+      <w:r>
+        <w:rPr>
+          <w:rStyle w:val="pln"/>
+        </w:rPr>
+        <w:t>tf</w:t>
+      </w:r>
+      <w:r>
+        <w:rPr>
+          <w:rStyle w:val="pun"/>
+        </w:rPr>
+        <w:t>.</w:t>
+      </w:r>
+      <w:r>
+        <w:rPr>
+          <w:rStyle w:val="pln"/>
+        </w:rPr>
+        <w:t>keras</w:t>
+      </w:r>
+      <w:r>
+        <w:rPr>
+          <w:rStyle w:val="pun"/>
+        </w:rPr>
+        <w:t>.</w:t>
+      </w:r>
+      <w:r>
+        <w:rPr>
+          <w:rStyle w:val="pln"/>
+        </w:rPr>
+        <w:t>datasets</w:t>
+      </w:r>
+      <w:r>
+        <w:rPr>
+          <w:rStyle w:val="pun"/>
+        </w:rPr>
+        <w:t>.</w:t>
+      </w:r>
+      <w:r>
+        <w:rPr>
+          <w:rStyle w:val="pln"/>
+        </w:rPr>
+        <w:t>mnist</w:t>
+      </w:r>
+      <w:r>
+        <w:rPr>
+          <w:rStyle w:val="pun"/>
+        </w:rPr>
+        <w:t>.</w:t>
+      </w:r>
+      <w:r>
+        <w:rPr>
+          <w:rStyle w:val="pln"/>
+        </w:rPr>
+        <w:t>load_data</w:t>
+      </w:r>
+      <w:proofErr w:type="spellEnd"/>
+      <w:r>
+        <w:rPr>
+          <w:rStyle w:val="pun"/>
+        </w:rPr>
+        <w:t>()</w:t>
+      </w:r>
+      <w:r>
+        <w:br/>
+      </w:r>
+      <w:proofErr w:type="spellStart"/>
+      <w:r>
+        <w:rPr>
+          <w:rStyle w:val="pln"/>
+        </w:rPr>
+        <w:t>x_train</w:t>
+      </w:r>
+      <w:proofErr w:type="spellEnd"/>
+      <w:r>
+        <w:rPr>
+          <w:rStyle w:val="pun"/>
+        </w:rPr>
+        <w:t>,</w:t>
+      </w:r>
+      <w:r>
+        <w:rPr>
+          <w:rStyle w:val="pln"/>
+        </w:rPr>
+        <w:t xml:space="preserve"> </w:t>
+      </w:r>
+      <w:proofErr w:type="spellStart"/>
+      <w:r>
+        <w:rPr>
+          <w:rStyle w:val="pln"/>
+        </w:rPr>
+        <w:t>y_train</w:t>
+      </w:r>
+      <w:proofErr w:type="spellEnd"/>
+      <w:r>
+        <w:rPr>
+          <w:rStyle w:val="pln"/>
+        </w:rPr>
+        <w:t xml:space="preserve"> </w:t>
+      </w:r>
+      <w:r>
+        <w:rPr>
+          <w:rStyle w:val="pun"/>
+        </w:rPr>
+        <w:t>=</w:t>
+      </w:r>
+      <w:r>
+        <w:rPr>
+          <w:rStyle w:val="pln"/>
+        </w:rPr>
+        <w:t xml:space="preserve"> </w:t>
+      </w:r>
+      <w:proofErr w:type="spellStart"/>
+      <w:r>
+        <w:rPr>
+          <w:rStyle w:val="pln"/>
+        </w:rPr>
+        <w:t>train</w:t>
+      </w:r>
+      <w:proofErr w:type="spellEnd"/>
+      <w:r>
+        <w:br/>
+      </w:r>
+      <w:proofErr w:type="spellStart"/>
+      <w:r>
+        <w:rPr>
+          <w:rStyle w:val="pln"/>
+        </w:rPr>
+        <w:t>x_train</w:t>
+      </w:r>
+      <w:proofErr w:type="spellEnd"/>
+      <w:r>
+        <w:rPr>
+          <w:rStyle w:val="pln"/>
+        </w:rPr>
+        <w:t xml:space="preserve"> </w:t>
+      </w:r>
+      <w:r>
+        <w:rPr>
+          <w:rStyle w:val="pun"/>
+        </w:rPr>
+        <w:t>=</w:t>
+      </w:r>
+      <w:r>
+        <w:rPr>
+          <w:rStyle w:val="pln"/>
+        </w:rPr>
+        <w:t xml:space="preserve"> </w:t>
+      </w:r>
+      <w:proofErr w:type="spellStart"/>
+      <w:r>
+        <w:rPr>
+          <w:rStyle w:val="pln"/>
+        </w:rPr>
+        <w:t>x_train</w:t>
+      </w:r>
+      <w:proofErr w:type="spellEnd"/>
+      <w:r>
+        <w:rPr>
+          <w:rStyle w:val="pun"/>
+        </w:rPr>
+        <w:t>[...,</w:t>
+      </w:r>
+      <w:r>
+        <w:rPr>
+          <w:rStyle w:val="pln"/>
+        </w:rPr>
+        <w:t xml:space="preserve"> </w:t>
+      </w:r>
+      <w:proofErr w:type="spellStart"/>
+      <w:r>
+        <w:rPr>
+          <w:rStyle w:val="pln"/>
+        </w:rPr>
+        <w:t>tf</w:t>
+      </w:r>
+      <w:r>
+        <w:rPr>
+          <w:rStyle w:val="pun"/>
+        </w:rPr>
+        <w:t>.</w:t>
+      </w:r>
+      <w:r>
+        <w:rPr>
+          <w:rStyle w:val="pln"/>
+        </w:rPr>
+        <w:t>newaxis</w:t>
+      </w:r>
+      <w:proofErr w:type="spellEnd"/>
+      <w:r>
+        <w:rPr>
+          <w:rStyle w:val="pun"/>
+        </w:rPr>
+        <w:t>]</w:t>
+      </w:r>
+      <w:r>
+        <w:rPr>
+          <w:rStyle w:val="pln"/>
+        </w:rPr>
+        <w:t xml:space="preserve"> </w:t>
+      </w:r>
+      <w:r>
+        <w:rPr>
+          <w:rStyle w:val="pun"/>
+        </w:rPr>
+        <w:t>/</w:t>
+      </w:r>
+      <w:r>
+        <w:rPr>
+          <w:rStyle w:val="pln"/>
+        </w:rPr>
+        <w:t xml:space="preserve"> </w:t>
+      </w:r>
+      <w:r>
+        <w:rPr>
+          <w:rStyle w:val="lit"/>
+        </w:rPr>
+        <w:t>255.0</w:t>
+      </w:r>
+      <w:r>
+        <w:br/>
+      </w:r>
+      <w:r>
+        <w:br/>
+      </w:r>
+      <w:r>
+        <w:rPr>
+          <w:rStyle w:val="com"/>
+        </w:rPr>
+        <w:t xml:space="preserve"># TFA </w:t>
+      </w:r>
+      <w:proofErr w:type="spellStart"/>
+      <w:r>
+        <w:rPr>
+          <w:rStyle w:val="com"/>
+        </w:rPr>
+        <w:t>layers</w:t>
+      </w:r>
+      <w:proofErr w:type="spellEnd"/>
+      <w:r>
+        <w:rPr>
+          <w:rStyle w:val="com"/>
+        </w:rPr>
+        <w:t xml:space="preserve"> and </w:t>
+      </w:r>
+      <w:proofErr w:type="spellStart"/>
+      <w:r>
+        <w:rPr>
+          <w:rStyle w:val="com"/>
+        </w:rPr>
+        <w:t>activations</w:t>
+      </w:r>
+      <w:proofErr w:type="spellEnd"/>
+      <w:r>
+        <w:br/>
+      </w:r>
+      <w:r>
+        <w:rPr>
+          <w:rStyle w:val="pln"/>
+        </w:rPr>
+        <w:t xml:space="preserve">model </w:t>
+      </w:r>
+      <w:r>
+        <w:rPr>
+          <w:rStyle w:val="pun"/>
+        </w:rPr>
+        <w:t>=</w:t>
+      </w:r>
+      <w:r>
+        <w:rPr>
+          <w:rStyle w:val="pln"/>
+        </w:rPr>
+        <w:t xml:space="preserve"> </w:t>
+      </w:r>
+      <w:proofErr w:type="spellStart"/>
+      <w:r>
+        <w:rPr>
+          <w:rStyle w:val="pln"/>
+        </w:rPr>
+        <w:t>tf</w:t>
+      </w:r>
+      <w:r>
+        <w:rPr>
+          <w:rStyle w:val="pun"/>
+        </w:rPr>
+        <w:t>.</w:t>
+      </w:r>
+      <w:r>
+        <w:rPr>
+          <w:rStyle w:val="pln"/>
+        </w:rPr>
+        <w:t>keras</w:t>
+      </w:r>
+      <w:r>
+        <w:rPr>
+          <w:rStyle w:val="pun"/>
+        </w:rPr>
+        <w:t>.</w:t>
+      </w:r>
+      <w:r>
+        <w:rPr>
+          <w:rStyle w:val="typ"/>
+        </w:rPr>
+        <w:t>Sequential</w:t>
+      </w:r>
+      <w:proofErr w:type="spellEnd"/>
+      <w:r>
+        <w:rPr>
+          <w:rStyle w:val="pun"/>
+        </w:rPr>
+        <w:t>([</w:t>
+      </w:r>
+      <w:r>
+        <w:br/>
+      </w:r>
+      <w:r>
+        <w:rPr>
+          <w:rStyle w:val="pln"/>
+        </w:rPr>
+        <w:t>  tf</w:t>
+      </w:r>
+      <w:r>
+        <w:rPr>
+          <w:rStyle w:val="pun"/>
+        </w:rPr>
+        <w:t>.</w:t>
+      </w:r>
+      <w:r>
+        <w:rPr>
+          <w:rStyle w:val="pln"/>
+        </w:rPr>
+        <w:t>keras</w:t>
+      </w:r>
+      <w:r>
+        <w:rPr>
+          <w:rStyle w:val="pun"/>
+        </w:rPr>
+        <w:t>.</w:t>
+      </w:r>
+      <w:r>
+        <w:rPr>
+          <w:rStyle w:val="pln"/>
+        </w:rPr>
+        <w:t>layers</w:t>
+      </w:r>
+      <w:r>
+        <w:rPr>
+          <w:rStyle w:val="pun"/>
+        </w:rPr>
+        <w:t>.</w:t>
+      </w:r>
+      <w:r>
+        <w:rPr>
+          <w:rStyle w:val="typ"/>
+        </w:rPr>
+        <w:t>Conv2D</w:t>
+      </w:r>
+      <w:r>
+        <w:rPr>
+          <w:rStyle w:val="pun"/>
+        </w:rPr>
+        <w:t>(</w:t>
+      </w:r>
+      <w:proofErr w:type="spellStart"/>
+      <w:r>
+        <w:rPr>
+          <w:rStyle w:val="pln"/>
+        </w:rPr>
+        <w:t>filters</w:t>
+      </w:r>
+      <w:proofErr w:type="spellEnd"/>
+      <w:r>
+        <w:rPr>
+          <w:rStyle w:val="pun"/>
+        </w:rPr>
+        <w:t>=</w:t>
+      </w:r>
+      <w:r>
+        <w:rPr>
+          <w:rStyle w:val="lit"/>
+        </w:rPr>
+        <w:t>10</w:t>
+      </w:r>
+      <w:r>
+        <w:rPr>
+          <w:rStyle w:val="pun"/>
+        </w:rPr>
+        <w:t>,</w:t>
+      </w:r>
+      <w:r>
+        <w:rPr>
+          <w:rStyle w:val="pln"/>
+        </w:rPr>
+        <w:t xml:space="preserve"> </w:t>
+      </w:r>
+      <w:proofErr w:type="spellStart"/>
+      <w:r>
+        <w:rPr>
+          <w:rStyle w:val="pln"/>
+        </w:rPr>
+        <w:t>kernel_size</w:t>
+      </w:r>
+      <w:proofErr w:type="spellEnd"/>
+      <w:r>
+        <w:rPr>
+          <w:rStyle w:val="pun"/>
+        </w:rPr>
+        <w:t>=(</w:t>
+      </w:r>
+      <w:r>
+        <w:rPr>
+          <w:rStyle w:val="lit"/>
+        </w:rPr>
+        <w:t>3</w:t>
+      </w:r>
+      <w:r>
+        <w:rPr>
+          <w:rStyle w:val="pun"/>
+        </w:rPr>
+        <w:t>,</w:t>
+      </w:r>
+      <w:r>
+        <w:rPr>
+          <w:rStyle w:val="lit"/>
+        </w:rPr>
+        <w:t>3</w:t>
+      </w:r>
+      <w:r>
+        <w:rPr>
+          <w:rStyle w:val="pun"/>
+        </w:rPr>
+        <w:t>),</w:t>
+      </w:r>
+      <w:r>
+        <w:br/>
+      </w:r>
+      <w:r>
+        <w:rPr>
+          <w:rStyle w:val="pln"/>
+        </w:rPr>
+        <w:t>                         </w:t>
+      </w:r>
+      <w:proofErr w:type="spellStart"/>
+      <w:r>
+        <w:rPr>
+          <w:rStyle w:val="pln"/>
+        </w:rPr>
+        <w:t>activation</w:t>
+      </w:r>
+      <w:proofErr w:type="spellEnd"/>
+      <w:r>
+        <w:rPr>
+          <w:rStyle w:val="pun"/>
+        </w:rPr>
+        <w:t>=</w:t>
+      </w:r>
+      <w:proofErr w:type="spellStart"/>
+      <w:r>
+        <w:rPr>
+          <w:rStyle w:val="pln"/>
+        </w:rPr>
+        <w:t>tfa</w:t>
+      </w:r>
+      <w:r>
+        <w:rPr>
+          <w:rStyle w:val="pun"/>
+        </w:rPr>
+        <w:t>.</w:t>
+      </w:r>
+      <w:r>
+        <w:rPr>
+          <w:rStyle w:val="pln"/>
+        </w:rPr>
+        <w:t>activations</w:t>
+      </w:r>
+      <w:r>
+        <w:rPr>
+          <w:rStyle w:val="pun"/>
+        </w:rPr>
+        <w:t>.</w:t>
+      </w:r>
+      <w:r>
+        <w:rPr>
+          <w:rStyle w:val="pln"/>
+        </w:rPr>
+        <w:t>gelu</w:t>
+      </w:r>
+      <w:proofErr w:type="spellEnd"/>
+      <w:r>
+        <w:rPr>
+          <w:rStyle w:val="pun"/>
+        </w:rPr>
+        <w:t>),</w:t>
+      </w:r>
+      <w:r>
+        <w:br/>
+      </w:r>
+      <w:r>
+        <w:rPr>
+          <w:rStyle w:val="pln"/>
+        </w:rPr>
+        <w:lastRenderedPageBreak/>
+        <w:t xml:space="preserve">  </w:t>
+      </w:r>
+      <w:proofErr w:type="spellStart"/>
+      <w:r>
+        <w:rPr>
+          <w:rStyle w:val="pln"/>
+        </w:rPr>
+        <w:t>tfa</w:t>
+      </w:r>
+      <w:r>
+        <w:rPr>
+          <w:rStyle w:val="pun"/>
+        </w:rPr>
+        <w:t>.</w:t>
+      </w:r>
+      <w:r>
+        <w:rPr>
+          <w:rStyle w:val="pln"/>
+        </w:rPr>
+        <w:t>layers</w:t>
+      </w:r>
+      <w:r>
+        <w:rPr>
+          <w:rStyle w:val="pun"/>
+        </w:rPr>
+        <w:t>.</w:t>
+      </w:r>
+      <w:r>
+        <w:rPr>
+          <w:rStyle w:val="typ"/>
+        </w:rPr>
+        <w:t>GroupNormalization</w:t>
+      </w:r>
+      <w:proofErr w:type="spellEnd"/>
+      <w:r>
+        <w:rPr>
+          <w:rStyle w:val="pun"/>
+        </w:rPr>
+        <w:t>(</w:t>
+      </w:r>
+      <w:proofErr w:type="spellStart"/>
+      <w:r>
+        <w:rPr>
+          <w:rStyle w:val="pln"/>
+        </w:rPr>
+        <w:t>groups</w:t>
+      </w:r>
+      <w:proofErr w:type="spellEnd"/>
+      <w:r>
+        <w:rPr>
+          <w:rStyle w:val="pun"/>
+        </w:rPr>
+        <w:t>=</w:t>
+      </w:r>
+      <w:r>
+        <w:rPr>
+          <w:rStyle w:val="lit"/>
+        </w:rPr>
+        <w:t>5</w:t>
+      </w:r>
+      <w:r>
+        <w:rPr>
+          <w:rStyle w:val="pun"/>
+        </w:rPr>
+        <w:t>,</w:t>
+      </w:r>
+      <w:r>
+        <w:rPr>
+          <w:rStyle w:val="pln"/>
+        </w:rPr>
+        <w:t xml:space="preserve"> </w:t>
+      </w:r>
+      <w:proofErr w:type="spellStart"/>
+      <w:r>
+        <w:rPr>
+          <w:rStyle w:val="pln"/>
+        </w:rPr>
+        <w:t>axis</w:t>
+      </w:r>
+      <w:proofErr w:type="spellEnd"/>
+      <w:r>
+        <w:rPr>
+          <w:rStyle w:val="pun"/>
+        </w:rPr>
+        <w:t>=</w:t>
+      </w:r>
+      <w:r>
+        <w:rPr>
+          <w:rStyle w:val="lit"/>
+        </w:rPr>
+        <w:t>3</w:t>
+      </w:r>
+      <w:r>
+        <w:rPr>
+          <w:rStyle w:val="pun"/>
+        </w:rPr>
+        <w:t>),</w:t>
+      </w:r>
+      <w:r>
+        <w:br/>
+      </w:r>
+      <w:r>
+        <w:rPr>
+          <w:rStyle w:val="pln"/>
+        </w:rPr>
+        <w:t xml:space="preserve">  </w:t>
+      </w:r>
+      <w:proofErr w:type="spellStart"/>
+      <w:r>
+        <w:rPr>
+          <w:rStyle w:val="pln"/>
+        </w:rPr>
+        <w:t>tf</w:t>
+      </w:r>
+      <w:r>
+        <w:rPr>
+          <w:rStyle w:val="pun"/>
+        </w:rPr>
+        <w:t>.</w:t>
+      </w:r>
+      <w:r>
+        <w:rPr>
+          <w:rStyle w:val="pln"/>
+        </w:rPr>
+        <w:t>keras</w:t>
+      </w:r>
+      <w:r>
+        <w:rPr>
+          <w:rStyle w:val="pun"/>
+        </w:rPr>
+        <w:t>.</w:t>
+      </w:r>
+      <w:r>
+        <w:rPr>
+          <w:rStyle w:val="pln"/>
+        </w:rPr>
+        <w:t>layers</w:t>
+      </w:r>
+      <w:r>
+        <w:rPr>
+          <w:rStyle w:val="pun"/>
+        </w:rPr>
+        <w:t>.</w:t>
+      </w:r>
+      <w:r>
+        <w:rPr>
+          <w:rStyle w:val="typ"/>
+        </w:rPr>
+        <w:t>Flatten</w:t>
+      </w:r>
+      <w:proofErr w:type="spellEnd"/>
+      <w:r>
+        <w:rPr>
+          <w:rStyle w:val="pun"/>
+        </w:rPr>
+        <w:t>(),</w:t>
+      </w:r>
+      <w:r>
+        <w:br/>
+      </w:r>
+      <w:r>
+        <w:rPr>
+          <w:rStyle w:val="pln"/>
+        </w:rPr>
+        <w:t xml:space="preserve">  </w:t>
+      </w:r>
+      <w:proofErr w:type="spellStart"/>
+      <w:r>
+        <w:rPr>
+          <w:rStyle w:val="pln"/>
+        </w:rPr>
+        <w:t>tf</w:t>
+      </w:r>
+      <w:r>
+        <w:rPr>
+          <w:rStyle w:val="pun"/>
+        </w:rPr>
+        <w:t>.</w:t>
+      </w:r>
+      <w:r>
+        <w:rPr>
+          <w:rStyle w:val="pln"/>
+        </w:rPr>
+        <w:t>keras</w:t>
+      </w:r>
+      <w:r>
+        <w:rPr>
+          <w:rStyle w:val="pun"/>
+        </w:rPr>
+        <w:t>.</w:t>
+      </w:r>
+      <w:r>
+        <w:rPr>
+          <w:rStyle w:val="pln"/>
+        </w:rPr>
+        <w:t>layers</w:t>
+      </w:r>
+      <w:r>
+        <w:rPr>
+          <w:rStyle w:val="pun"/>
+        </w:rPr>
+        <w:t>.</w:t>
+      </w:r>
+      <w:r>
+        <w:rPr>
+          <w:rStyle w:val="typ"/>
+        </w:rPr>
+        <w:t>Dense</w:t>
+      </w:r>
+      <w:proofErr w:type="spellEnd"/>
+      <w:r>
+        <w:rPr>
+          <w:rStyle w:val="pun"/>
+        </w:rPr>
+        <w:t>(</w:t>
+      </w:r>
+      <w:r>
+        <w:rPr>
+          <w:rStyle w:val="lit"/>
+        </w:rPr>
+        <w:t>10</w:t>
+      </w:r>
+      <w:r>
+        <w:rPr>
+          <w:rStyle w:val="pun"/>
+        </w:rPr>
+        <w:t>,</w:t>
+      </w:r>
+      <w:r>
+        <w:rPr>
+          <w:rStyle w:val="pln"/>
+        </w:rPr>
+        <w:t xml:space="preserve"> </w:t>
+      </w:r>
+      <w:proofErr w:type="spellStart"/>
+      <w:r>
+        <w:rPr>
+          <w:rStyle w:val="pln"/>
+        </w:rPr>
+        <w:t>activation</w:t>
+      </w:r>
+      <w:proofErr w:type="spellEnd"/>
+      <w:r>
+        <w:rPr>
+          <w:rStyle w:val="pun"/>
+        </w:rPr>
+        <w:t>=</w:t>
+      </w:r>
+      <w:r>
+        <w:rPr>
+          <w:rStyle w:val="str"/>
+        </w:rPr>
+        <w:t>'</w:t>
+      </w:r>
+      <w:proofErr w:type="spellStart"/>
+      <w:r>
+        <w:rPr>
+          <w:rStyle w:val="str"/>
+        </w:rPr>
+        <w:t>softmax</w:t>
+      </w:r>
+      <w:proofErr w:type="spellEnd"/>
+      <w:r>
+        <w:rPr>
+          <w:rStyle w:val="str"/>
+        </w:rPr>
+        <w:t>'</w:t>
+      </w:r>
+      <w:r>
+        <w:rPr>
+          <w:rStyle w:val="pun"/>
+        </w:rPr>
+        <w:t>)</w:t>
+      </w:r>
+      <w:r>
+        <w:br/>
+      </w:r>
+      <w:r>
+        <w:rPr>
+          <w:rStyle w:val="pun"/>
+        </w:rPr>
+        <w:t>])</w:t>
+      </w:r>
+      <w:r>
+        <w:br/>
+      </w:r>
+      <w:r>
+        <w:br/>
+      </w:r>
+      <w:r>
+        <w:rPr>
+          <w:rStyle w:val="com"/>
+        </w:rPr>
+        <w:t xml:space="preserve"># TFA </w:t>
+      </w:r>
+      <w:proofErr w:type="spellStart"/>
+      <w:r>
+        <w:rPr>
+          <w:rStyle w:val="com"/>
+        </w:rPr>
+        <w:t>optimizers</w:t>
+      </w:r>
+      <w:proofErr w:type="spellEnd"/>
+      <w:r>
+        <w:rPr>
+          <w:rStyle w:val="com"/>
+        </w:rPr>
+        <w:t xml:space="preserve">, </w:t>
+      </w:r>
+      <w:proofErr w:type="spellStart"/>
+      <w:r>
+        <w:rPr>
+          <w:rStyle w:val="com"/>
+        </w:rPr>
+        <w:t>losses</w:t>
+      </w:r>
+      <w:proofErr w:type="spellEnd"/>
+      <w:r>
+        <w:rPr>
+          <w:rStyle w:val="com"/>
+        </w:rPr>
+        <w:t xml:space="preserve"> and </w:t>
+      </w:r>
+      <w:proofErr w:type="spellStart"/>
+      <w:r>
+        <w:rPr>
+          <w:rStyle w:val="com"/>
+        </w:rPr>
+        <w:t>metrics</w:t>
+      </w:r>
+      <w:proofErr w:type="spellEnd"/>
+      <w:r>
+        <w:br/>
+      </w:r>
+      <w:proofErr w:type="spellStart"/>
+      <w:r>
+        <w:rPr>
+          <w:rStyle w:val="pln"/>
+        </w:rPr>
+        <w:t>model</w:t>
+      </w:r>
+      <w:r>
+        <w:rPr>
+          <w:rStyle w:val="pun"/>
+        </w:rPr>
+        <w:t>.</w:t>
+      </w:r>
+      <w:r>
+        <w:rPr>
+          <w:rStyle w:val="pln"/>
+        </w:rPr>
+        <w:t>compile</w:t>
+      </w:r>
+      <w:proofErr w:type="spellEnd"/>
+      <w:r>
+        <w:rPr>
+          <w:rStyle w:val="pun"/>
+        </w:rPr>
+        <w:t>(</w:t>
+      </w:r>
+      <w:r>
+        <w:br/>
+      </w:r>
+      <w:r>
+        <w:rPr>
+          <w:rStyle w:val="pln"/>
+        </w:rPr>
+        <w:t xml:space="preserve">    </w:t>
+      </w:r>
+      <w:proofErr w:type="spellStart"/>
+      <w:r>
+        <w:rPr>
+          <w:rStyle w:val="pln"/>
+        </w:rPr>
+        <w:t>optimizer</w:t>
+      </w:r>
+      <w:proofErr w:type="spellEnd"/>
+      <w:r>
+        <w:rPr>
+          <w:rStyle w:val="pun"/>
+        </w:rPr>
+        <w:t>=</w:t>
+      </w:r>
+      <w:proofErr w:type="spellStart"/>
+      <w:r>
+        <w:rPr>
+          <w:rStyle w:val="pln"/>
+        </w:rPr>
+        <w:t>tfa</w:t>
+      </w:r>
+      <w:r>
+        <w:rPr>
+          <w:rStyle w:val="pun"/>
+        </w:rPr>
+        <w:t>.</w:t>
+      </w:r>
+      <w:r>
+        <w:rPr>
+          <w:rStyle w:val="pln"/>
+        </w:rPr>
+        <w:t>optimizers</w:t>
+      </w:r>
+      <w:r>
+        <w:rPr>
+          <w:rStyle w:val="pun"/>
+        </w:rPr>
+        <w:t>.</w:t>
+      </w:r>
+      <w:r>
+        <w:rPr>
+          <w:rStyle w:val="typ"/>
+        </w:rPr>
+        <w:t>RectifiedAdam</w:t>
+      </w:r>
+      <w:proofErr w:type="spellEnd"/>
+      <w:r>
+        <w:rPr>
+          <w:rStyle w:val="pun"/>
+        </w:rPr>
+        <w:t>(</w:t>
+      </w:r>
+      <w:r>
+        <w:rPr>
+          <w:rStyle w:val="lit"/>
+        </w:rPr>
+        <w:t>0.001</w:t>
+      </w:r>
+      <w:r>
+        <w:rPr>
+          <w:rStyle w:val="pun"/>
+        </w:rPr>
+        <w:t>),</w:t>
+      </w:r>
+      <w:r>
+        <w:br/>
+      </w:r>
+      <w:r>
+        <w:rPr>
+          <w:rStyle w:val="pln"/>
+        </w:rPr>
+        <w:t xml:space="preserve">    </w:t>
+      </w:r>
+      <w:proofErr w:type="spellStart"/>
+      <w:r>
+        <w:rPr>
+          <w:rStyle w:val="pln"/>
+        </w:rPr>
+        <w:t>loss</w:t>
+      </w:r>
+      <w:proofErr w:type="spellEnd"/>
+      <w:r>
+        <w:rPr>
+          <w:rStyle w:val="pun"/>
+        </w:rPr>
+        <w:t>=</w:t>
+      </w:r>
+      <w:proofErr w:type="spellStart"/>
+      <w:r>
+        <w:rPr>
+          <w:rStyle w:val="pln"/>
+        </w:rPr>
+        <w:t>tfa</w:t>
+      </w:r>
+      <w:r>
+        <w:rPr>
+          <w:rStyle w:val="pun"/>
+        </w:rPr>
+        <w:t>.</w:t>
+      </w:r>
+      <w:r>
+        <w:rPr>
+          <w:rStyle w:val="pln"/>
+        </w:rPr>
+        <w:t>losses</w:t>
+      </w:r>
+      <w:r>
+        <w:rPr>
+          <w:rStyle w:val="pun"/>
+        </w:rPr>
+        <w:t>.</w:t>
+      </w:r>
+      <w:r>
+        <w:rPr>
+          <w:rStyle w:val="typ"/>
+        </w:rPr>
+        <w:t>TripletSemiHardLoss</w:t>
+      </w:r>
+      <w:proofErr w:type="spellEnd"/>
+      <w:r>
+        <w:rPr>
+          <w:rStyle w:val="pun"/>
+        </w:rPr>
+        <w:t>(),</w:t>
+      </w:r>
+      <w:r>
+        <w:br/>
+      </w:r>
+      <w:r>
+        <w:rPr>
+          <w:rStyle w:val="pln"/>
+        </w:rPr>
+        <w:t xml:space="preserve">    </w:t>
+      </w:r>
+      <w:proofErr w:type="spellStart"/>
+      <w:r>
+        <w:rPr>
+          <w:rStyle w:val="pln"/>
+        </w:rPr>
+        <w:t>metrics</w:t>
+      </w:r>
+      <w:proofErr w:type="spellEnd"/>
+      <w:r>
+        <w:rPr>
+          <w:rStyle w:val="pun"/>
+        </w:rPr>
+        <w:t>=[</w:t>
+      </w:r>
+      <w:proofErr w:type="spellStart"/>
+      <w:r>
+        <w:rPr>
+          <w:rStyle w:val="pln"/>
+        </w:rPr>
+        <w:t>tfa</w:t>
+      </w:r>
+      <w:r>
+        <w:rPr>
+          <w:rStyle w:val="pun"/>
+        </w:rPr>
+        <w:t>.</w:t>
+      </w:r>
+      <w:r>
+        <w:rPr>
+          <w:rStyle w:val="pln"/>
+        </w:rPr>
+        <w:t>metrics</w:t>
+      </w:r>
+      <w:r>
+        <w:rPr>
+          <w:rStyle w:val="pun"/>
+        </w:rPr>
+        <w:t>.</w:t>
+      </w:r>
+      <w:r>
+        <w:rPr>
+          <w:rStyle w:val="typ"/>
+        </w:rPr>
+        <w:t>MultiLabelConfusionMatrix</w:t>
+      </w:r>
+      <w:proofErr w:type="spellEnd"/>
+      <w:r>
+        <w:rPr>
+          <w:rStyle w:val="pun"/>
+        </w:rPr>
+        <w:t>(</w:t>
+      </w:r>
+      <w:proofErr w:type="spellStart"/>
+      <w:r>
+        <w:rPr>
+          <w:rStyle w:val="pln"/>
+        </w:rPr>
+        <w:t>num_classes</w:t>
+      </w:r>
+      <w:proofErr w:type="spellEnd"/>
+      <w:r>
+        <w:rPr>
+          <w:rStyle w:val="pun"/>
+        </w:rPr>
+        <w:t>=</w:t>
+      </w:r>
+      <w:r>
+        <w:rPr>
+          <w:rStyle w:val="lit"/>
+        </w:rPr>
+        <w:t>10</w:t>
+      </w:r>
+      <w:r>
+        <w:rPr>
+          <w:rStyle w:val="pun"/>
+        </w:rPr>
+        <w:t>)])</w:t>
+      </w:r>
+      <w:r>
+        <w:br/>
+      </w:r>
+      <w:r>
+        <w:br/>
+      </w:r>
+      <w:proofErr w:type="spellStart"/>
+      <w:r>
+        <w:rPr>
+          <w:rStyle w:val="pln"/>
+        </w:rPr>
+        <w:t>history</w:t>
+      </w:r>
+      <w:proofErr w:type="spellEnd"/>
+      <w:r>
+        <w:rPr>
+          <w:rStyle w:val="pln"/>
+        </w:rPr>
+        <w:t xml:space="preserve"> </w:t>
+      </w:r>
+      <w:r>
+        <w:rPr>
+          <w:rStyle w:val="pun"/>
+        </w:rPr>
+        <w:t>=</w:t>
+      </w:r>
+      <w:r>
+        <w:rPr>
+          <w:rStyle w:val="pln"/>
+        </w:rPr>
+        <w:t xml:space="preserve"> </w:t>
+      </w:r>
+      <w:proofErr w:type="spellStart"/>
+      <w:r>
+        <w:rPr>
+          <w:rStyle w:val="pln"/>
+        </w:rPr>
+        <w:t>model</w:t>
+      </w:r>
+      <w:r>
+        <w:rPr>
+          <w:rStyle w:val="pun"/>
+        </w:rPr>
+        <w:t>.</w:t>
+      </w:r>
+      <w:r>
+        <w:rPr>
+          <w:rStyle w:val="pln"/>
+        </w:rPr>
+        <w:t>fit</w:t>
+      </w:r>
+      <w:proofErr w:type="spellEnd"/>
+      <w:r>
+        <w:rPr>
+          <w:rStyle w:val="pun"/>
+        </w:rPr>
+        <w:t>(</w:t>
+      </w:r>
+      <w:proofErr w:type="spellStart"/>
+      <w:r>
+        <w:rPr>
+          <w:rStyle w:val="pln"/>
+        </w:rPr>
+        <w:t>x_train</w:t>
+      </w:r>
+      <w:proofErr w:type="spellEnd"/>
+      <w:r>
+        <w:rPr>
+          <w:rStyle w:val="pun"/>
+        </w:rPr>
+        <w:t>,</w:t>
+      </w:r>
+      <w:r>
+        <w:rPr>
+          <w:rStyle w:val="pln"/>
+        </w:rPr>
+        <w:t xml:space="preserve"> </w:t>
+      </w:r>
+      <w:proofErr w:type="spellStart"/>
+      <w:r>
+        <w:rPr>
+          <w:rStyle w:val="pln"/>
+        </w:rPr>
+        <w:t>y_train</w:t>
+      </w:r>
+      <w:proofErr w:type="spellEnd"/>
+      <w:r>
+        <w:rPr>
+          <w:rStyle w:val="pun"/>
+        </w:rPr>
+        <w:t>,</w:t>
+      </w:r>
+      <w:r>
+        <w:rPr>
+          <w:rStyle w:val="pln"/>
+        </w:rPr>
+        <w:t xml:space="preserve"> </w:t>
+      </w:r>
+      <w:proofErr w:type="spellStart"/>
+      <w:r>
+        <w:rPr>
+          <w:rStyle w:val="pln"/>
+        </w:rPr>
+        <w:t>epochs</w:t>
+      </w:r>
+      <w:proofErr w:type="spellEnd"/>
+      <w:r>
+        <w:rPr>
+          <w:rStyle w:val="pun"/>
+        </w:rPr>
+        <w:t>=</w:t>
+      </w:r>
+      <w:r>
+        <w:rPr>
+          <w:rStyle w:val="lit"/>
+        </w:rPr>
+        <w:t>10</w:t>
+      </w:r>
+      <w:r>
+        <w:rPr>
+          <w:rStyle w:val="pun"/>
+        </w:rPr>
+        <w:t>)</w:t>
       </w:r>
     </w:p>
     <w:p>
@@ -363,6 +5318,7 @@
     <w:lsdException w:name="HTML Sample" w:semiHidden="1" w:unhideWhenUsed="1"/>
     <w:lsdException w:name="HTML Typewriter" w:semiHidden="1" w:unhideWhenUsed="1"/>
     <w:lsdException w:name="HTML Variable" w:semiHidden="1" w:unhideWhenUsed="1"/>
+    <w:lsdException w:name="Normal Table" w:semiHidden="1" w:unhideWhenUsed="1"/>
     <w:lsdException w:name="annotation subject" w:semiHidden="1" w:unhideWhenUsed="1"/>
     <w:lsdException w:name="No List" w:semiHidden="1" w:unhideWhenUsed="1"/>
     <w:lsdException w:name="Outline List 1" w:semiHidden="1" w:unhideWhenUsed="1"/>
@@ -409,8 +5365,10 @@
     <w:lsdException w:name="Table Subtle 2" w:semiHidden="1" w:unhideWhenUsed="1"/>
     <w:lsdException w:name="Table Web 1" w:semiHidden="1" w:unhideWhenUsed="1"/>
     <w:lsdException w:name="Table Web 2" w:semiHidden="1" w:unhideWhenUsed="1"/>
+    <w:lsdException w:name="Table Web 3" w:semiHidden="1" w:unhideWhenUsed="1"/>
     <w:lsdException w:name="Balloon Text" w:semiHidden="1" w:unhideWhenUsed="1"/>
     <w:lsdException w:name="Table Grid" w:uiPriority="39"/>
+    <w:lsdException w:name="Table Theme" w:semiHidden="1" w:unhideWhenUsed="1"/>
     <w:lsdException w:name="Placeholder Text" w:semiHidden="1"/>
     <w:lsdException w:name="No Spacing" w:uiPriority="1" w:qFormat="1"/>
     <w:lsdException w:name="Light Shading" w:uiPriority="60"/>
@@ -749,6 +5707,108 @@
       <w:szCs w:val="26"/>
     </w:rPr>
   </w:style>
+  <w:style w:type="paragraph" w:styleId="HTML-wstpniesformatowany">
+    <w:name w:val="HTML Preformatted"/>
+    <w:basedOn w:val="Normalny"/>
+    <w:link w:val="HTML-wstpniesformatowanyZnak"/>
+    <w:uiPriority w:val="99"/>
+    <w:semiHidden/>
+    <w:unhideWhenUsed/>
+    <w:rsid w:val="00F628A8"/>
+    <w:pPr>
+      <w:tabs>
+        <w:tab w:val="left" w:pos="916"/>
+        <w:tab w:val="left" w:pos="1832"/>
+        <w:tab w:val="left" w:pos="2748"/>
+        <w:tab w:val="left" w:pos="3664"/>
+        <w:tab w:val="left" w:pos="4580"/>
+        <w:tab w:val="left" w:pos="5496"/>
+        <w:tab w:val="left" w:pos="6412"/>
+        <w:tab w:val="left" w:pos="7328"/>
+        <w:tab w:val="left" w:pos="8244"/>
+        <w:tab w:val="left" w:pos="9160"/>
+        <w:tab w:val="left" w:pos="10076"/>
+        <w:tab w:val="left" w:pos="10992"/>
+        <w:tab w:val="left" w:pos="11908"/>
+        <w:tab w:val="left" w:pos="12824"/>
+        <w:tab w:val="left" w:pos="13740"/>
+        <w:tab w:val="left" w:pos="14656"/>
+      </w:tabs>
+      <w:spacing w:after="0" w:line="240" w:lineRule="auto"/>
+    </w:pPr>
+    <w:rPr>
+      <w:rFonts w:ascii="Courier New" w:eastAsia="Times New Roman" w:hAnsi="Courier New" w:cs="Courier New"/>
+      <w:sz w:val="20"/>
+      <w:szCs w:val="20"/>
+      <w:lang w:eastAsia="pl-PL"/>
+    </w:rPr>
+  </w:style>
+  <w:style w:type="character" w:customStyle="1" w:styleId="HTML-wstpniesformatowanyZnak">
+    <w:name w:val="HTML - wstępnie sformatowany Znak"/>
+    <w:basedOn w:val="Domylnaczcionkaakapitu"/>
+    <w:link w:val="HTML-wstpniesformatowany"/>
+    <w:uiPriority w:val="99"/>
+    <w:semiHidden/>
+    <w:rsid w:val="00F628A8"/>
+    <w:rPr>
+      <w:rFonts w:ascii="Courier New" w:eastAsia="Times New Roman" w:hAnsi="Courier New" w:cs="Courier New"/>
+      <w:sz w:val="20"/>
+      <w:szCs w:val="20"/>
+      <w:lang w:eastAsia="pl-PL"/>
+    </w:rPr>
+  </w:style>
+  <w:style w:type="character" w:customStyle="1" w:styleId="kwd">
+    <w:name w:val="kwd"/>
+    <w:basedOn w:val="Domylnaczcionkaakapitu"/>
+    <w:rsid w:val="00F628A8"/>
+  </w:style>
+  <w:style w:type="character" w:customStyle="1" w:styleId="pln">
+    <w:name w:val="pln"/>
+    <w:basedOn w:val="Domylnaczcionkaakapitu"/>
+    <w:rsid w:val="00F628A8"/>
+  </w:style>
+  <w:style w:type="character" w:customStyle="1" w:styleId="com">
+    <w:name w:val="com"/>
+    <w:basedOn w:val="Domylnaczcionkaakapitu"/>
+    <w:rsid w:val="00F628A8"/>
+  </w:style>
+  <w:style w:type="character" w:customStyle="1" w:styleId="pun">
+    <w:name w:val="pun"/>
+    <w:basedOn w:val="Domylnaczcionkaakapitu"/>
+    <w:rsid w:val="00F628A8"/>
+  </w:style>
+  <w:style w:type="character" w:customStyle="1" w:styleId="lit">
+    <w:name w:val="lit"/>
+    <w:basedOn w:val="Domylnaczcionkaakapitu"/>
+    <w:rsid w:val="00F628A8"/>
+  </w:style>
+  <w:style w:type="character" w:customStyle="1" w:styleId="typ">
+    <w:name w:val="typ"/>
+    <w:basedOn w:val="Domylnaczcionkaakapitu"/>
+    <w:rsid w:val="00F628A8"/>
+  </w:style>
+  <w:style w:type="character" w:customStyle="1" w:styleId="str">
+    <w:name w:val="str"/>
+    <w:basedOn w:val="Domylnaczcionkaakapitu"/>
+    <w:rsid w:val="00F628A8"/>
+  </w:style>
+  <w:style w:type="paragraph" w:styleId="NormalnyWeb">
+    <w:name w:val="Normal (Web)"/>
+    <w:basedOn w:val="Normalny"/>
+    <w:uiPriority w:val="99"/>
+    <w:semiHidden/>
+    <w:unhideWhenUsed/>
+    <w:rsid w:val="00F628A8"/>
+    <w:pPr>
+      <w:spacing w:before="100" w:beforeAutospacing="1" w:after="100" w:afterAutospacing="1" w:line="240" w:lineRule="auto"/>
+    </w:pPr>
+    <w:rPr>
+      <w:rFonts w:ascii="Times New Roman" w:eastAsia="Times New Roman" w:hAnsi="Times New Roman" w:cs="Times New Roman"/>
+      <w:sz w:val="24"/>
+      <w:szCs w:val="24"/>
+      <w:lang w:eastAsia="pl-PL"/>
+    </w:rPr>
+  </w:style>
 </w:styles>
 </file>
 
